--- a/Repo/REPORT.docx
+++ b/Repo/REPORT.docx
@@ -142,6 +142,32 @@
           <w:lang w:val="en-IN"/>
         </w:rPr>
       </w:pPr>
+    </w:p>
+    <w:p>
+      <w:pPr>
+        <w:spacing w:after="0" w:line="360" w:lineRule="auto"/>
+        <w:jc w:val="both"/>
+        <w:rPr>
+          <w:rFonts w:ascii="Times New Roman" w:hAnsi="Times New Roman"/>
+          <w:bCs/>
+          <w:sz w:val="24"/>
+          <w:szCs w:val="24"/>
+          <w:lang w:val="en-IN"/>
+        </w:rPr>
+      </w:pPr>
+    </w:p>
+    <w:p>
+      <w:pPr>
+        <w:spacing w:after="0" w:line="360" w:lineRule="auto"/>
+        <w:jc w:val="both"/>
+        <w:rPr>
+          <w:rFonts w:ascii="Times New Roman" w:hAnsi="Times New Roman"/>
+          <w:bCs/>
+          <w:sz w:val="24"/>
+          <w:szCs w:val="24"/>
+          <w:lang w:val="en-IN"/>
+        </w:rPr>
+      </w:pPr>
       <w:r>
         <w:rPr>
           <w:rFonts w:ascii="Times New Roman" w:hAnsi="Times New Roman"/>
@@ -324,7 +350,18 @@
           <w:szCs w:val="24"/>
           <w:lang w:val="en-IN"/>
         </w:rPr>
-        <w:t>The project not only ensures greater accuracy in size prediction but also offers a complete, real-time solution for personalized footwear shopping. By eliminating guesswork and manual input, it significantly improves user convenience and enhances the digital shopping experience. This innovation contributes to reducing return rates, building consumer trust, and setting a foundation for future applications in augmented reality fitting rooms and smart retail technologies.</w:t>
+        <w:t xml:space="preserve">The project not only ensures greater accuracy in size prediction but also offers a complete, real-time solution for personalized footwear shopping. By eliminating guesswork and manual input, it significantly improves user convenience and enhances the digital shopping experience. This innovation contributes to reducing return rates, building consumer trust, and setting a </w:t>
+      </w:r>
+      <w:r>
+        <w:rPr>
+          <w:rFonts w:ascii="Times New Roman" w:hAnsi="Times New Roman"/>
+          <w:bCs/>
+          <w:sz w:val="24"/>
+          <w:szCs w:val="24"/>
+          <w:lang w:val="en-IN"/>
+        </w:rPr>
+        <w:lastRenderedPageBreak/>
+        <w:t>foundation for future applications in augmented reality fitting rooms and smart retail technologies.</w:t>
       </w:r>
     </w:p>
     <w:p>
@@ -388,7 +425,6 @@
         <w:spacing w:line="360" w:lineRule="auto"/>
       </w:pPr>
       <w:r>
-        <w:lastRenderedPageBreak/>
         <w:t>In convolutional neural networks, we use three new types of layers, convolution layers, ReLU layers and pooling layers</w:t>
       </w:r>
       <w:r>
@@ -818,7 +854,11 @@
         <w:t xml:space="preserve"> </w:t>
       </w:r>
       <w:r>
-        <w:t>more than enough to represent characters in all of the world’s living languages, as well as historic scripts such as Brahmi.</w:t>
+        <w:t xml:space="preserve">more than enough to represent </w:t>
+      </w:r>
+      <w:r>
+        <w:lastRenderedPageBreak/>
+        <w:t>characters in all of the world’s living languages, as well as historic scripts such as Brahmi.</w:t>
       </w:r>
     </w:p>
     <w:p>
@@ -850,11 +890,7 @@
         <w:t xml:space="preserve"> </w:t>
       </w:r>
       <w:r>
-        <w:t xml:space="preserve">to the software. The code points for </w:t>
-      </w:r>
-      <w:r>
-        <w:lastRenderedPageBreak/>
-        <w:t>Kannada characters are in the range of 0x0C82 to 0x0CF2. This range of code points is reserved exclusively for Kannada characters, unlike in ISCII where the same character in different Indian languages is assigned the same code point.</w:t>
+        <w:t>to the software. The code points for Kannada characters are in the range of 0x0C82 to 0x0CF2. This range of code points is reserved exclusively for Kannada characters, unlike in ISCII where the same character in different Indian languages is assigned the same code point.</w:t>
       </w:r>
     </w:p>
     <w:p>
@@ -1215,7 +1251,6 @@
           <w:szCs w:val="32"/>
           <w:lang w:val="en-IN"/>
         </w:rPr>
-        <w:lastRenderedPageBreak/>
         <w:t>CHAPTER 2</w:t>
       </w:r>
       <w:r>
@@ -1674,7 +1709,7 @@
           <w:sz w:val="24"/>
           <w:szCs w:val="24"/>
         </w:rPr>
-        <w:t xml:space="preserve"> Detector) architecture, enabling efficient detection of human figures in surveillance footage. Tested on a Raspberry Pi 3, the L-CNN demonstrated competitive performance, achieving an average speed of 1.79 frames per second (FPS) and a false positive rate of 6.6%, while using significantly less memory than other standard models </w:t>
+        <w:t xml:space="preserve"> Detector) architecture, enabling efficient detection of human figures in surveillance footage. Tested on a Raspberry Pi 3, the L-CNN demonstrated </w:t>
       </w:r>
       <w:r>
         <w:rPr>
@@ -1684,7 +1719,7 @@
           <w:szCs w:val="24"/>
         </w:rPr>
         <w:lastRenderedPageBreak/>
-        <w:t>such as SSD-</w:t>
+        <w:t>competitive performance, achieving an average speed of 1.79 frames per second (FPS) and a false positive rate of 6.6%, while using significantly less memory than other standard models such as SSD-</w:t>
       </w:r>
       <w:proofErr w:type="spellStart"/>
       <w:r>
@@ -1973,7 +2008,18 @@
           <w:szCs w:val="24"/>
           <w:lang w:val="en-IN"/>
         </w:rPr>
-        <w:t xml:space="preserve">The paper "YOLOv3: An Incremental Improvement" by Joseph Redmon and Ali Farhadi presents significant enhancements to the YOLO object detection framework. The authors introduce a new classifier network that improves accuracy while maintaining high processing speed, achieving 28.2 </w:t>
+        <w:t xml:space="preserve">The paper "YOLOv3: An Incremental Improvement" by Joseph Redmon and Ali Farhadi presents significant enhancements to the YOLO object </w:t>
+      </w:r>
+      <w:r>
+        <w:rPr>
+          <w:rFonts w:ascii="Times New Roman" w:hAnsi="Times New Roman"/>
+          <w:bCs/>
+          <w:sz w:val="24"/>
+          <w:szCs w:val="24"/>
+          <w:lang w:val="en-IN"/>
+        </w:rPr>
+        <w:lastRenderedPageBreak/>
+        <w:t xml:space="preserve">detection framework. The authors introduce a new classifier network that improves accuracy while maintaining high processing speed, achieving 28.2 </w:t>
       </w:r>
       <w:proofErr w:type="spellStart"/>
       <w:r>
@@ -1995,7 +2041,573 @@
           <w:szCs w:val="24"/>
           <w:lang w:val="en-IN"/>
         </w:rPr>
-        <w:t xml:space="preserve"> at 320x320 resolution. YOLOv3 </w:t>
+        <w:t xml:space="preserve"> at 320x320 resolution. YOLOv3 employs multiscale predictions and a multilabel classification approach, allowing for effective detection of overlapping labels. This work highlights the advancements in real-time object detection, making it a crucial reference for projects focused on person attribute extraction from CCTV footage, where speed and accuracy are paramount for effective surveillance analysis</w:t>
+      </w:r>
+      <w:r>
+        <w:rPr>
+          <w:rFonts w:ascii="Times New Roman" w:hAnsi="Times New Roman"/>
+          <w:bCs/>
+          <w:sz w:val="24"/>
+          <w:szCs w:val="24"/>
+          <w:lang w:val="en-IN"/>
+        </w:rPr>
+        <w:t>.</w:t>
+      </w:r>
+    </w:p>
+    <w:p>
+      <w:pPr>
+        <w:spacing w:after="0" w:line="360" w:lineRule="auto"/>
+        <w:jc w:val="both"/>
+        <w:rPr>
+          <w:rFonts w:ascii="Times New Roman" w:hAnsi="Times New Roman"/>
+          <w:bCs/>
+          <w:sz w:val="24"/>
+          <w:szCs w:val="24"/>
+          <w:lang w:val="en-IN"/>
+        </w:rPr>
+      </w:pPr>
+    </w:p>
+    <w:p>
+      <w:pPr>
+        <w:spacing w:after="0" w:line="360" w:lineRule="auto"/>
+        <w:jc w:val="both"/>
+        <w:rPr>
+          <w:rFonts w:ascii="Times New Roman" w:hAnsi="Times New Roman"/>
+          <w:bCs/>
+          <w:sz w:val="24"/>
+          <w:szCs w:val="24"/>
+          <w:lang w:val="en-IN"/>
+        </w:rPr>
+      </w:pPr>
+      <w:r>
+        <w:rPr>
+          <w:rFonts w:ascii="Times New Roman" w:hAnsi="Times New Roman"/>
+          <w:bCs/>
+          <w:sz w:val="24"/>
+          <w:szCs w:val="24"/>
+          <w:lang w:val="en-IN"/>
+        </w:rPr>
+        <w:t>Xiao Ke</w:t>
+      </w:r>
+      <w:r>
+        <w:rPr>
+          <w:rFonts w:ascii="Times New Roman" w:hAnsi="Times New Roman"/>
+          <w:bCs/>
+          <w:sz w:val="24"/>
+          <w:szCs w:val="24"/>
+          <w:lang w:val="en-IN"/>
+        </w:rPr>
+        <w:t xml:space="preserve"> et al.</w:t>
+      </w:r>
+      <w:r>
+        <w:rPr>
+          <w:rFonts w:ascii="Times New Roman" w:hAnsi="Times New Roman"/>
+          <w:bCs/>
+          <w:sz w:val="24"/>
+          <w:szCs w:val="24"/>
+          <w:lang w:val="en-IN"/>
+        </w:rPr>
+        <w:t xml:space="preserve"> </w:t>
+      </w:r>
+      <w:r>
+        <w:rPr>
+          <w:rFonts w:ascii="Times New Roman" w:hAnsi="Times New Roman"/>
+          <w:bCs/>
+          <w:sz w:val="24"/>
+          <w:szCs w:val="24"/>
+          <w:lang w:val="en-IN"/>
+        </w:rPr>
+        <w:t>(2020)</w:t>
+      </w:r>
+      <w:r>
+        <w:rPr>
+          <w:rFonts w:ascii="Times New Roman" w:hAnsi="Times New Roman"/>
+          <w:bCs/>
+          <w:sz w:val="24"/>
+          <w:szCs w:val="24"/>
+          <w:lang w:val="en-IN"/>
+        </w:rPr>
+        <w:t>, [7] introduced</w:t>
+      </w:r>
+      <w:r>
+        <w:rPr>
+          <w:rFonts w:ascii="Times New Roman" w:hAnsi="Times New Roman"/>
+          <w:bCs/>
+          <w:sz w:val="24"/>
+          <w:szCs w:val="24"/>
+          <w:lang w:val="en-IN"/>
+        </w:rPr>
+        <w:t xml:space="preserve"> a deep learning approach for extracting human attributes from surveillance images. It integrates SSD-based pose estimation and multi-feature fusion to effectively identify clothing attributes, addressing issues like pixel resolution and background interference. This approach is particularly relevant for CCTV attribute extraction systems, where accurate human region isolation is crucial for robust performance.</w:t>
+      </w:r>
+    </w:p>
+    <w:p>
+      <w:pPr>
+        <w:spacing w:after="0" w:line="360" w:lineRule="auto"/>
+        <w:jc w:val="both"/>
+        <w:rPr>
+          <w:rFonts w:ascii="Times New Roman" w:hAnsi="Times New Roman"/>
+          <w:bCs/>
+          <w:sz w:val="24"/>
+          <w:szCs w:val="24"/>
+          <w:lang w:val="en-IN"/>
+        </w:rPr>
+      </w:pPr>
+    </w:p>
+    <w:p>
+      <w:pPr>
+        <w:spacing w:after="0" w:line="360" w:lineRule="auto"/>
+        <w:jc w:val="both"/>
+        <w:rPr>
+          <w:rFonts w:ascii="Times New Roman" w:hAnsi="Times New Roman"/>
+          <w:bCs/>
+          <w:sz w:val="24"/>
+          <w:szCs w:val="24"/>
+          <w:lang w:val="en-IN"/>
+        </w:rPr>
+      </w:pPr>
+      <w:r>
+        <w:rPr>
+          <w:rFonts w:ascii="Times New Roman" w:hAnsi="Times New Roman"/>
+          <w:bCs/>
+          <w:sz w:val="24"/>
+          <w:szCs w:val="24"/>
+          <w:lang w:val="en-IN"/>
+        </w:rPr>
+        <w:t>Prof. Nandhini N</w:t>
+      </w:r>
+      <w:r>
+        <w:rPr>
+          <w:rFonts w:ascii="Times New Roman" w:hAnsi="Times New Roman"/>
+          <w:bCs/>
+          <w:sz w:val="24"/>
+          <w:szCs w:val="24"/>
+          <w:lang w:val="en-IN"/>
+        </w:rPr>
+        <w:t xml:space="preserve"> et al.</w:t>
+      </w:r>
+      <w:r>
+        <w:rPr>
+          <w:rFonts w:ascii="Times New Roman" w:hAnsi="Times New Roman"/>
+          <w:bCs/>
+          <w:sz w:val="24"/>
+          <w:szCs w:val="24"/>
+          <w:lang w:val="en-IN"/>
+        </w:rPr>
+        <w:t xml:space="preserve"> (2019)</w:t>
+      </w:r>
+      <w:r>
+        <w:rPr>
+          <w:rFonts w:ascii="Times New Roman" w:hAnsi="Times New Roman"/>
+          <w:bCs/>
+          <w:sz w:val="24"/>
+          <w:szCs w:val="24"/>
+          <w:lang w:val="en-IN"/>
+        </w:rPr>
+        <w:t xml:space="preserve">, [8] discussed </w:t>
+      </w:r>
+      <w:r>
+        <w:rPr>
+          <w:rFonts w:ascii="Times New Roman" w:hAnsi="Times New Roman"/>
+          <w:bCs/>
+          <w:sz w:val="24"/>
+          <w:szCs w:val="24"/>
+          <w:lang w:val="en-IN"/>
+        </w:rPr>
+        <w:t xml:space="preserve">a deep learning approach for identifying anomalies in surveillance footage. It leverages CNNs for feature extraction and anomaly detection, providing a robust framework for real-time analysis of high-dimensional data. This method can be adapted for person attribute extraction by focusing on specific human characteristics and movement patterns, making it a valuable reference for surveillance systems that require precise </w:t>
+      </w:r>
+      <w:proofErr w:type="spellStart"/>
+      <w:r>
+        <w:rPr>
+          <w:rFonts w:ascii="Times New Roman" w:hAnsi="Times New Roman"/>
+          <w:bCs/>
+          <w:sz w:val="24"/>
+          <w:szCs w:val="24"/>
+          <w:lang w:val="en-IN"/>
+        </w:rPr>
+        <w:t>behavior</w:t>
+      </w:r>
+      <w:proofErr w:type="spellEnd"/>
+      <w:r>
+        <w:rPr>
+          <w:rFonts w:ascii="Times New Roman" w:hAnsi="Times New Roman"/>
+          <w:bCs/>
+          <w:sz w:val="24"/>
+          <w:szCs w:val="24"/>
+          <w:lang w:val="en-IN"/>
+        </w:rPr>
+        <w:t xml:space="preserve"> monitoring.</w:t>
+      </w:r>
+    </w:p>
+    <w:p>
+      <w:pPr>
+        <w:spacing w:after="0" w:line="360" w:lineRule="auto"/>
+        <w:jc w:val="both"/>
+        <w:rPr>
+          <w:rFonts w:ascii="Times New Roman" w:hAnsi="Times New Roman"/>
+          <w:bCs/>
+          <w:sz w:val="24"/>
+          <w:szCs w:val="24"/>
+          <w:lang w:val="en-IN"/>
+        </w:rPr>
+      </w:pPr>
+    </w:p>
+    <w:p>
+      <w:pPr>
+        <w:spacing w:after="0" w:line="360" w:lineRule="auto"/>
+        <w:jc w:val="both"/>
+        <w:rPr>
+          <w:rFonts w:ascii="Times New Roman" w:hAnsi="Times New Roman"/>
+          <w:bCs/>
+          <w:sz w:val="24"/>
+          <w:szCs w:val="24"/>
+          <w:lang w:val="en-IN"/>
+        </w:rPr>
+      </w:pPr>
+      <w:r>
+        <w:rPr>
+          <w:rFonts w:ascii="Times New Roman" w:hAnsi="Times New Roman"/>
+          <w:bCs/>
+          <w:sz w:val="24"/>
+          <w:szCs w:val="24"/>
+          <w:lang w:val="en-IN"/>
+        </w:rPr>
+        <w:t>Hiren Galiyawala</w:t>
+      </w:r>
+      <w:r>
+        <w:rPr>
+          <w:rFonts w:ascii="Times New Roman" w:hAnsi="Times New Roman"/>
+          <w:bCs/>
+          <w:sz w:val="24"/>
+          <w:szCs w:val="24"/>
+          <w:lang w:val="en-IN"/>
+        </w:rPr>
+        <w:t xml:space="preserve"> et al. </w:t>
+      </w:r>
+      <w:r>
+        <w:rPr>
+          <w:rFonts w:ascii="Times New Roman" w:hAnsi="Times New Roman"/>
+          <w:bCs/>
+          <w:sz w:val="24"/>
+          <w:szCs w:val="24"/>
+          <w:lang w:val="en-IN"/>
+        </w:rPr>
+        <w:t>(2022)</w:t>
+      </w:r>
+      <w:r>
+        <w:rPr>
+          <w:rFonts w:ascii="Times New Roman" w:hAnsi="Times New Roman"/>
+          <w:bCs/>
+          <w:sz w:val="24"/>
+          <w:szCs w:val="24"/>
+          <w:lang w:val="en-IN"/>
+        </w:rPr>
+        <w:t>,</w:t>
+      </w:r>
+      <w:r>
+        <w:rPr>
+          <w:rFonts w:ascii="Times New Roman" w:hAnsi="Times New Roman"/>
+          <w:bCs/>
+          <w:sz w:val="24"/>
+          <w:szCs w:val="24"/>
+          <w:lang w:val="en-IN"/>
+        </w:rPr>
+        <w:t xml:space="preserve"> </w:t>
+      </w:r>
+      <w:r>
+        <w:rPr>
+          <w:rFonts w:ascii="Times New Roman" w:hAnsi="Times New Roman"/>
+          <w:bCs/>
+          <w:sz w:val="24"/>
+          <w:szCs w:val="24"/>
+          <w:lang w:val="en-IN"/>
+        </w:rPr>
+        <w:t>[</w:t>
+      </w:r>
+      <w:r>
+        <w:rPr>
+          <w:rFonts w:ascii="Times New Roman" w:hAnsi="Times New Roman"/>
+          <w:bCs/>
+          <w:sz w:val="24"/>
+          <w:szCs w:val="24"/>
+          <w:lang w:val="en-IN"/>
+        </w:rPr>
+        <w:t>9</w:t>
+      </w:r>
+      <w:r>
+        <w:rPr>
+          <w:rFonts w:ascii="Times New Roman" w:hAnsi="Times New Roman"/>
+          <w:bCs/>
+          <w:sz w:val="24"/>
+          <w:szCs w:val="24"/>
+          <w:lang w:val="en-IN"/>
+        </w:rPr>
+        <w:t>]</w:t>
+      </w:r>
+      <w:r>
+        <w:rPr>
+          <w:rFonts w:ascii="Times New Roman" w:hAnsi="Times New Roman"/>
+          <w:bCs/>
+          <w:sz w:val="24"/>
+          <w:szCs w:val="24"/>
+          <w:lang w:val="en-IN"/>
+        </w:rPr>
+        <w:t xml:space="preserve"> </w:t>
+      </w:r>
+      <w:r>
+        <w:rPr>
+          <w:rFonts w:ascii="Times New Roman" w:hAnsi="Times New Roman"/>
+          <w:bCs/>
+          <w:sz w:val="24"/>
+          <w:szCs w:val="24"/>
+          <w:lang w:val="en-IN"/>
+        </w:rPr>
+        <w:t>present</w:t>
+      </w:r>
+      <w:r>
+        <w:rPr>
+          <w:rFonts w:ascii="Times New Roman" w:hAnsi="Times New Roman"/>
+          <w:bCs/>
+          <w:sz w:val="24"/>
+          <w:szCs w:val="24"/>
+          <w:lang w:val="en-IN"/>
+        </w:rPr>
+        <w:t xml:space="preserve">ed </w:t>
+      </w:r>
+      <w:r>
+        <w:rPr>
+          <w:rFonts w:ascii="Times New Roman" w:hAnsi="Times New Roman"/>
+          <w:bCs/>
+          <w:sz w:val="24"/>
+          <w:szCs w:val="24"/>
+          <w:lang w:val="en-IN"/>
+        </w:rPr>
+        <w:t>a deep learning approach for person identification based on soft biometrics like age and clothing type. It uses Mask R-CNN for accurate person detection and attribute recognition, achieving high retrieval accuracy with fewer attributes. This method is highly relevant for CCTV-based person attribute extraction systems, providing a streamlined approach to identifying individuals in complex surveillance environments</w:t>
+      </w:r>
+      <w:r>
+        <w:rPr>
+          <w:rFonts w:ascii="Times New Roman" w:hAnsi="Times New Roman"/>
+          <w:bCs/>
+          <w:sz w:val="24"/>
+          <w:szCs w:val="24"/>
+          <w:lang w:val="en-IN"/>
+        </w:rPr>
+        <w:t>.</w:t>
+      </w:r>
+    </w:p>
+    <w:p>
+      <w:pPr>
+        <w:spacing w:after="0" w:line="360" w:lineRule="auto"/>
+        <w:jc w:val="both"/>
+        <w:rPr>
+          <w:rFonts w:ascii="Times New Roman" w:hAnsi="Times New Roman"/>
+          <w:bCs/>
+          <w:sz w:val="24"/>
+          <w:szCs w:val="24"/>
+          <w:lang w:val="en-IN"/>
+        </w:rPr>
+      </w:pPr>
+    </w:p>
+    <w:p>
+      <w:pPr>
+        <w:spacing w:after="0" w:line="360" w:lineRule="auto"/>
+        <w:jc w:val="both"/>
+        <w:rPr>
+          <w:rFonts w:ascii="Times New Roman" w:hAnsi="Times New Roman"/>
+          <w:bCs/>
+          <w:sz w:val="24"/>
+          <w:szCs w:val="24"/>
+          <w:lang w:val="en-IN"/>
+        </w:rPr>
+      </w:pPr>
+      <w:r>
+        <w:rPr>
+          <w:rFonts w:ascii="Times New Roman" w:hAnsi="Times New Roman"/>
+          <w:bCs/>
+          <w:sz w:val="24"/>
+          <w:szCs w:val="24"/>
+          <w:lang w:val="en-IN"/>
+        </w:rPr>
+        <w:t>Fabbri et al. (2017), [10] proposed a tri-network approach (</w:t>
+      </w:r>
+      <w:proofErr w:type="spellStart"/>
+      <w:r>
+        <w:rPr>
+          <w:rFonts w:ascii="Times New Roman" w:hAnsi="Times New Roman"/>
+          <w:bCs/>
+          <w:sz w:val="24"/>
+          <w:szCs w:val="24"/>
+          <w:lang w:val="en-IN"/>
+        </w:rPr>
+        <w:t>ResNet</w:t>
+      </w:r>
+      <w:proofErr w:type="spellEnd"/>
+      <w:r>
+        <w:rPr>
+          <w:rFonts w:ascii="Times New Roman" w:hAnsi="Times New Roman"/>
+          <w:bCs/>
+          <w:sz w:val="24"/>
+          <w:szCs w:val="24"/>
+          <w:lang w:val="en-IN"/>
+        </w:rPr>
+        <w:t xml:space="preserve"> classifier + occlusion-resistant DCGAN + super-resolution DCGAN) for low-resolution surveillance video-based attribute classification, achieving a state-of-the-art benchmark on RAP under 80% occlusion/low resolution. It outperformed </w:t>
+      </w:r>
+      <w:proofErr w:type="spellStart"/>
+      <w:r>
+        <w:rPr>
+          <w:rFonts w:ascii="Times New Roman" w:hAnsi="Times New Roman"/>
+          <w:bCs/>
+          <w:sz w:val="24"/>
+          <w:szCs w:val="24"/>
+          <w:lang w:val="en-IN"/>
+        </w:rPr>
+        <w:t>DeepMAR</w:t>
+      </w:r>
+      <w:proofErr w:type="spellEnd"/>
+      <w:r>
+        <w:rPr>
+          <w:rFonts w:ascii="Times New Roman" w:hAnsi="Times New Roman"/>
+          <w:bCs/>
+          <w:sz w:val="24"/>
+          <w:szCs w:val="24"/>
+          <w:lang w:val="en-IN"/>
+        </w:rPr>
+        <w:t xml:space="preserve">/ACN by &gt;6% </w:t>
+      </w:r>
+      <w:proofErr w:type="spellStart"/>
+      <w:r>
+        <w:rPr>
+          <w:rFonts w:ascii="Times New Roman" w:hAnsi="Times New Roman"/>
+          <w:bCs/>
+          <w:sz w:val="24"/>
+          <w:szCs w:val="24"/>
+          <w:lang w:val="en-IN"/>
+        </w:rPr>
+        <w:t>mAP</w:t>
+      </w:r>
+      <w:proofErr w:type="spellEnd"/>
+      <w:r>
+        <w:rPr>
+          <w:rFonts w:ascii="Times New Roman" w:hAnsi="Times New Roman"/>
+          <w:bCs/>
+          <w:sz w:val="24"/>
+          <w:szCs w:val="24"/>
+          <w:lang w:val="en-IN"/>
+        </w:rPr>
+        <w:t xml:space="preserve"> by recovering classifiable features. The module-based architecture is stronger but limits real-time use.</w:t>
+      </w:r>
+    </w:p>
+    <w:p>
+      <w:pPr>
+        <w:spacing w:after="0" w:line="360" w:lineRule="auto"/>
+        <w:jc w:val="both"/>
+        <w:rPr>
+          <w:rFonts w:ascii="Times New Roman" w:hAnsi="Times New Roman"/>
+          <w:bCs/>
+          <w:sz w:val="24"/>
+          <w:szCs w:val="24"/>
+          <w:lang w:val="en-IN"/>
+        </w:rPr>
+      </w:pPr>
+    </w:p>
+    <w:p>
+      <w:pPr>
+        <w:spacing w:after="0" w:line="360" w:lineRule="auto"/>
+        <w:jc w:val="both"/>
+        <w:rPr>
+          <w:rFonts w:ascii="Times New Roman" w:hAnsi="Times New Roman"/>
+          <w:bCs/>
+          <w:sz w:val="24"/>
+          <w:szCs w:val="24"/>
+          <w:lang w:val="en-IN"/>
+        </w:rPr>
+      </w:pPr>
+      <w:proofErr w:type="spellStart"/>
+      <w:r>
+        <w:rPr>
+          <w:rFonts w:ascii="Times New Roman" w:hAnsi="Times New Roman"/>
+          <w:bCs/>
+          <w:sz w:val="24"/>
+          <w:szCs w:val="24"/>
+          <w:lang w:val="en-IN"/>
+        </w:rPr>
+        <w:t>Shoitan</w:t>
+      </w:r>
+      <w:proofErr w:type="spellEnd"/>
+      <w:r>
+        <w:rPr>
+          <w:rFonts w:ascii="Times New Roman" w:hAnsi="Times New Roman"/>
+          <w:bCs/>
+          <w:sz w:val="24"/>
+          <w:szCs w:val="24"/>
+          <w:lang w:val="en-IN"/>
+        </w:rPr>
+        <w:t xml:space="preserve"> et al. (</w:t>
+      </w:r>
+      <w:proofErr w:type="gramStart"/>
+      <w:r>
+        <w:rPr>
+          <w:rFonts w:ascii="Times New Roman" w:hAnsi="Times New Roman"/>
+          <w:bCs/>
+          <w:sz w:val="24"/>
+          <w:szCs w:val="24"/>
+          <w:lang w:val="en-IN"/>
+        </w:rPr>
+        <w:t>2023 )</w:t>
+      </w:r>
+      <w:proofErr w:type="gramEnd"/>
+      <w:r>
+        <w:rPr>
+          <w:rFonts w:ascii="Times New Roman" w:hAnsi="Times New Roman"/>
+          <w:bCs/>
+          <w:sz w:val="24"/>
+          <w:szCs w:val="24"/>
+          <w:lang w:val="en-IN"/>
+        </w:rPr>
+        <w:t xml:space="preserve">, [11] proposed a </w:t>
+      </w:r>
+      <w:proofErr w:type="spellStart"/>
+      <w:r>
+        <w:rPr>
+          <w:rFonts w:ascii="Times New Roman" w:hAnsi="Times New Roman"/>
+          <w:bCs/>
+          <w:sz w:val="24"/>
+          <w:szCs w:val="24"/>
+          <w:lang w:val="en-IN"/>
+        </w:rPr>
+        <w:t>spatio</w:t>
+      </w:r>
+      <w:proofErr w:type="spellEnd"/>
+      <w:r>
+        <w:rPr>
+          <w:rFonts w:ascii="Times New Roman" w:hAnsi="Times New Roman"/>
+          <w:bCs/>
+          <w:sz w:val="24"/>
+          <w:szCs w:val="24"/>
+          <w:lang w:val="en-IN"/>
+        </w:rPr>
+        <w:t xml:space="preserve">-temporal person retrieval method in video surveillance using a combination of </w:t>
+      </w:r>
+      <w:proofErr w:type="spellStart"/>
+      <w:r>
+        <w:rPr>
+          <w:rFonts w:ascii="Times New Roman" w:hAnsi="Times New Roman"/>
+          <w:bCs/>
+          <w:sz w:val="24"/>
+          <w:szCs w:val="24"/>
+          <w:lang w:val="en-IN"/>
+        </w:rPr>
+        <w:t>ByteTrack</w:t>
+      </w:r>
+      <w:proofErr w:type="spellEnd"/>
+      <w:r>
+        <w:rPr>
+          <w:rFonts w:ascii="Times New Roman" w:hAnsi="Times New Roman"/>
+          <w:bCs/>
+          <w:sz w:val="24"/>
+          <w:szCs w:val="24"/>
+          <w:lang w:val="en-IN"/>
+        </w:rPr>
+        <w:t xml:space="preserve"> for robust tracking and two attribute recognition </w:t>
       </w:r>
       <w:r>
         <w:rPr>
@@ -2006,180 +2618,404 @@
           <w:lang w:val="en-IN"/>
         </w:rPr>
         <w:lastRenderedPageBreak/>
-        <w:t>employs multiscale predictions and a multilabel classification approach, allowing for effective detection of overlapping labels. This work highlights the advancements in real-time object detection, making it a crucial reference for projects focused on person attribute extraction from CCTV footage, where speed and accuracy are paramount for effective surveillance analysis</w:t>
-      </w:r>
-      <w:r>
-        <w:rPr>
-          <w:rFonts w:ascii="Times New Roman" w:hAnsi="Times New Roman"/>
-          <w:bCs/>
-          <w:sz w:val="24"/>
-          <w:szCs w:val="24"/>
-          <w:lang w:val="en-IN"/>
-        </w:rPr>
-        <w:t>.</w:t>
-      </w:r>
-    </w:p>
-    <w:p>
-      <w:pPr>
-        <w:spacing w:after="0" w:line="360" w:lineRule="auto"/>
-        <w:jc w:val="both"/>
-        <w:rPr>
-          <w:rFonts w:ascii="Times New Roman" w:hAnsi="Times New Roman"/>
-          <w:bCs/>
-          <w:sz w:val="24"/>
-          <w:szCs w:val="24"/>
-          <w:lang w:val="en-IN"/>
-        </w:rPr>
-      </w:pPr>
-    </w:p>
-    <w:p>
-      <w:pPr>
-        <w:spacing w:after="0" w:line="360" w:lineRule="auto"/>
-        <w:jc w:val="both"/>
-        <w:rPr>
-          <w:rFonts w:ascii="Times New Roman" w:hAnsi="Times New Roman"/>
-          <w:bCs/>
-          <w:sz w:val="24"/>
-          <w:szCs w:val="24"/>
-          <w:lang w:val="en-IN"/>
-        </w:rPr>
-      </w:pPr>
-      <w:r>
-        <w:rPr>
-          <w:rFonts w:ascii="Times New Roman" w:hAnsi="Times New Roman"/>
-          <w:bCs/>
-          <w:sz w:val="24"/>
-          <w:szCs w:val="24"/>
-          <w:lang w:val="en-IN"/>
-        </w:rPr>
-        <w:t>Xiao Ke</w:t>
-      </w:r>
-      <w:r>
-        <w:rPr>
-          <w:rFonts w:ascii="Times New Roman" w:hAnsi="Times New Roman"/>
-          <w:bCs/>
-          <w:sz w:val="24"/>
-          <w:szCs w:val="24"/>
-          <w:lang w:val="en-IN"/>
-        </w:rPr>
-        <w:t xml:space="preserve"> et al.</w:t>
-      </w:r>
-      <w:r>
-        <w:rPr>
-          <w:rFonts w:ascii="Times New Roman" w:hAnsi="Times New Roman"/>
-          <w:bCs/>
-          <w:sz w:val="24"/>
-          <w:szCs w:val="24"/>
-          <w:lang w:val="en-IN"/>
+        <w:t xml:space="preserve">models—APR and ALM—to provide higher accuracy. Unlike conventional methods, their method relates the bounding boxes from frames to reduce detection errors and enhance attribute recognition. Evaluated on the </w:t>
+      </w:r>
+      <w:proofErr w:type="spellStart"/>
+      <w:r>
+        <w:rPr>
+          <w:rFonts w:ascii="Times New Roman" w:hAnsi="Times New Roman"/>
+          <w:bCs/>
+          <w:sz w:val="24"/>
+          <w:szCs w:val="24"/>
+          <w:lang w:val="en-IN"/>
+        </w:rPr>
+        <w:t>SoftBioSearch</w:t>
+      </w:r>
+      <w:proofErr w:type="spellEnd"/>
+      <w:r>
+        <w:rPr>
+          <w:rFonts w:ascii="Times New Roman" w:hAnsi="Times New Roman"/>
+          <w:bCs/>
+          <w:sz w:val="24"/>
+          <w:szCs w:val="24"/>
+          <w:lang w:val="en-IN"/>
+        </w:rPr>
+        <w:t xml:space="preserve"> dataset, the system achieved a 93.21% true positive, 14% better than state-of-the-art. While it performs well in occlusion and low visibility, its reliance on advanced tracking can be an issue for real-time applications. However, it addresses a significant loophole in attribute-based person retrieval.</w:t>
+      </w:r>
+    </w:p>
+    <w:p>
+      <w:pPr>
+        <w:spacing w:after="0" w:line="360" w:lineRule="auto"/>
+        <w:jc w:val="both"/>
+        <w:rPr>
+          <w:rFonts w:ascii="Times New Roman" w:hAnsi="Times New Roman"/>
+          <w:bCs/>
+          <w:sz w:val="24"/>
+          <w:szCs w:val="24"/>
+          <w:lang w:val="en-IN"/>
+        </w:rPr>
+      </w:pPr>
+    </w:p>
+    <w:p>
+      <w:pPr>
+        <w:spacing w:after="0" w:line="360" w:lineRule="auto"/>
+        <w:jc w:val="both"/>
+        <w:rPr>
+          <w:rFonts w:ascii="Times New Roman" w:hAnsi="Times New Roman"/>
+          <w:bCs/>
+          <w:sz w:val="24"/>
+          <w:szCs w:val="24"/>
+          <w:lang w:val="en-IN"/>
+        </w:rPr>
+      </w:pPr>
+      <w:r>
+        <w:rPr>
+          <w:rFonts w:ascii="Times New Roman" w:hAnsi="Times New Roman"/>
+          <w:bCs/>
+          <w:sz w:val="24"/>
+          <w:szCs w:val="24"/>
+          <w:lang w:val="en-IN"/>
+        </w:rPr>
+        <w:t>Yaghoubi et al. (2020)</w:t>
+      </w:r>
+      <w:r>
+        <w:rPr>
+          <w:rFonts w:ascii="Times New Roman" w:hAnsi="Times New Roman"/>
+          <w:bCs/>
+          <w:sz w:val="24"/>
+          <w:szCs w:val="24"/>
+          <w:lang w:val="en-IN"/>
+        </w:rPr>
+        <w:t>,</w:t>
+      </w:r>
+      <w:r>
+        <w:rPr>
+          <w:rFonts w:ascii="Times New Roman" w:hAnsi="Times New Roman"/>
+          <w:bCs/>
+          <w:sz w:val="24"/>
+          <w:szCs w:val="24"/>
+          <w:lang w:val="en-IN"/>
+        </w:rPr>
+        <w:t xml:space="preserve"> [12] provided an exhaustive survey of Human Attribute Recognition (HAR), condensing state-of-the-art contributions in terms of most significant challenges such as data imbalance, occlusion, and attribute correlation. Different from previous surveys, they formulated a challenge-oriented taxonomy and critically examined deep learning methods, datasets, and measures, including sub-areas such as pedestrian and clothing attribute recognition. The survey recognizes gaps in the literature including the absence of integrated data, occlusion, and model explainability. It recognizes the use of CNNs, GCNs, and RNNs in filling the gaps, providing insightful information in the design of more trustworthy and interpretable HAR systems.</w:t>
+      </w:r>
+    </w:p>
+    <w:p>
+      <w:pPr>
+        <w:spacing w:after="0" w:line="360" w:lineRule="auto"/>
+        <w:jc w:val="both"/>
+        <w:rPr>
+          <w:rFonts w:ascii="Times New Roman" w:hAnsi="Times New Roman"/>
+          <w:bCs/>
+          <w:sz w:val="24"/>
+          <w:szCs w:val="24"/>
+          <w:lang w:val="en-IN"/>
+        </w:rPr>
+      </w:pPr>
+    </w:p>
+    <w:p>
+      <w:pPr>
+        <w:spacing w:after="0" w:line="360" w:lineRule="auto"/>
+        <w:jc w:val="both"/>
+        <w:rPr>
+          <w:rFonts w:ascii="Times New Roman" w:hAnsi="Times New Roman"/>
+          <w:bCs/>
+          <w:sz w:val="24"/>
+          <w:szCs w:val="24"/>
+          <w:lang w:val="en-IN"/>
+        </w:rPr>
+      </w:pPr>
+      <w:proofErr w:type="spellStart"/>
+      <w:r>
+        <w:rPr>
+          <w:rFonts w:ascii="Times New Roman" w:hAnsi="Times New Roman"/>
+          <w:bCs/>
+          <w:sz w:val="24"/>
+          <w:szCs w:val="24"/>
+          <w:lang w:val="en-IN"/>
+        </w:rPr>
+        <w:t>Amirgaliyev</w:t>
+      </w:r>
+      <w:proofErr w:type="spellEnd"/>
+      <w:r>
+        <w:rPr>
+          <w:rFonts w:ascii="Times New Roman" w:hAnsi="Times New Roman"/>
+          <w:bCs/>
+          <w:sz w:val="24"/>
+          <w:szCs w:val="24"/>
+          <w:lang w:val="en-IN"/>
+        </w:rPr>
+        <w:t xml:space="preserve"> et al. (2025), [1</w:t>
+      </w:r>
+      <w:r>
+        <w:rPr>
+          <w:rFonts w:ascii="Times New Roman" w:hAnsi="Times New Roman"/>
+          <w:bCs/>
+          <w:sz w:val="24"/>
+          <w:szCs w:val="24"/>
+          <w:lang w:val="en-IN"/>
+        </w:rPr>
+        <w:t>3</w:t>
+      </w:r>
+      <w:r>
+        <w:rPr>
+          <w:rFonts w:ascii="Times New Roman" w:hAnsi="Times New Roman"/>
+          <w:bCs/>
+          <w:sz w:val="24"/>
+          <w:szCs w:val="24"/>
+          <w:lang w:val="en-IN"/>
+        </w:rPr>
+        <w:t xml:space="preserve">] gave a comprehensive overview of ML and DL methods for person detection, tracking, identification, and face recognition, focusing on the shift from traditional features to deep CNNs like YOLO and </w:t>
+      </w:r>
+      <w:proofErr w:type="spellStart"/>
+      <w:r>
+        <w:rPr>
+          <w:rFonts w:ascii="Times New Roman" w:hAnsi="Times New Roman"/>
+          <w:bCs/>
+          <w:sz w:val="24"/>
+          <w:szCs w:val="24"/>
+          <w:lang w:val="en-IN"/>
+        </w:rPr>
+        <w:t>FaceNet</w:t>
+      </w:r>
+      <w:proofErr w:type="spellEnd"/>
+      <w:r>
+        <w:rPr>
+          <w:rFonts w:ascii="Times New Roman" w:hAnsi="Times New Roman"/>
+          <w:bCs/>
+          <w:sz w:val="24"/>
+          <w:szCs w:val="24"/>
+          <w:lang w:val="en-IN"/>
+        </w:rPr>
+        <w:t>. Using the PRISMA method, they evaluated over 140 articles and encountered issues of occlusion, night vision, and ethical concerns. The research points to efficient, privacy-sensitive models and rich data sets as crucial, with directions for future research in smart surveillance systems suggested.</w:t>
+      </w:r>
+    </w:p>
+    <w:p>
+      <w:pPr>
+        <w:spacing w:after="0" w:line="360" w:lineRule="auto"/>
+        <w:jc w:val="both"/>
+        <w:rPr>
+          <w:rFonts w:ascii="Times New Roman" w:hAnsi="Times New Roman"/>
+          <w:bCs/>
+          <w:sz w:val="24"/>
+          <w:szCs w:val="24"/>
+          <w:lang w:val="en-IN"/>
+        </w:rPr>
+      </w:pPr>
+    </w:p>
+    <w:p>
+      <w:pPr>
+        <w:spacing w:after="0" w:line="360" w:lineRule="auto"/>
+        <w:jc w:val="both"/>
+        <w:rPr>
+          <w:rFonts w:ascii="Times New Roman" w:hAnsi="Times New Roman"/>
+          <w:bCs/>
+          <w:sz w:val="24"/>
+          <w:szCs w:val="24"/>
+          <w:lang w:val="en-IN"/>
+        </w:rPr>
+      </w:pPr>
+      <w:r>
+        <w:rPr>
+          <w:rFonts w:ascii="Times New Roman" w:hAnsi="Times New Roman"/>
+          <w:bCs/>
+          <w:sz w:val="24"/>
+          <w:szCs w:val="24"/>
+          <w:lang w:val="en-IN"/>
+        </w:rPr>
+        <w:t>Haritha et al. (2025), [</w:t>
+      </w:r>
+      <w:r>
+        <w:rPr>
+          <w:rFonts w:ascii="Times New Roman" w:hAnsi="Times New Roman"/>
+          <w:bCs/>
+          <w:sz w:val="24"/>
+          <w:szCs w:val="24"/>
+          <w:lang w:val="en-IN"/>
+        </w:rPr>
+        <w:t>1</w:t>
+      </w:r>
+      <w:r>
+        <w:rPr>
+          <w:rFonts w:ascii="Times New Roman" w:hAnsi="Times New Roman"/>
+          <w:bCs/>
+          <w:sz w:val="24"/>
+          <w:szCs w:val="24"/>
+          <w:lang w:val="en-IN"/>
+        </w:rPr>
+        <w:t xml:space="preserve">4] developed an AI-powered surveillance framework using YOLOv8 for object detection and LSTM for anomaly detection to promote public safety through automated crowd monitoring and prevention of crime. The system can operate in real-time using CCTV footage to monitor crowd density and spotting suspicious activity so that alerts can be given when an anomaly or over-crowding occurs. The authors report high detection results (95.4%) and anomaly detection recognition (92.7%) along with a 30% computation overhead; allowing the framework to be built on existing CCTV </w:t>
+      </w:r>
+      <w:proofErr w:type="spellStart"/>
+      <w:r>
+        <w:rPr>
+          <w:rFonts w:ascii="Times New Roman" w:hAnsi="Times New Roman"/>
+          <w:bCs/>
+          <w:sz w:val="24"/>
+          <w:szCs w:val="24"/>
+          <w:lang w:val="en-IN"/>
+        </w:rPr>
+        <w:t>hardwares</w:t>
+      </w:r>
+      <w:proofErr w:type="spellEnd"/>
+      <w:r>
+        <w:rPr>
+          <w:rFonts w:ascii="Times New Roman" w:hAnsi="Times New Roman"/>
+          <w:bCs/>
+          <w:sz w:val="24"/>
+          <w:szCs w:val="24"/>
+          <w:lang w:val="en-IN"/>
+        </w:rPr>
+        <w:t xml:space="preserve">. The model uses contextual filtering and low latency processing to assist secure alterations, and scalability or operational effectiveness in workplace environments, public areas and industrial locations. While the framework showed a successful proof of concept, the system's ability to be optimized </w:t>
+      </w:r>
+      <w:r>
+        <w:rPr>
+          <w:rFonts w:ascii="Times New Roman" w:hAnsi="Times New Roman"/>
+          <w:bCs/>
+          <w:sz w:val="24"/>
+          <w:szCs w:val="24"/>
+          <w:lang w:val="en-IN"/>
+        </w:rPr>
+        <w:lastRenderedPageBreak/>
+        <w:t>to other environments, along with the ambiguity of privacy implications will require future evaluation.</w:t>
+      </w:r>
+    </w:p>
+    <w:p>
+      <w:pPr>
+        <w:spacing w:after="0" w:line="360" w:lineRule="auto"/>
+        <w:jc w:val="both"/>
+        <w:rPr>
+          <w:rFonts w:ascii="Times New Roman" w:hAnsi="Times New Roman"/>
+          <w:bCs/>
+          <w:sz w:val="24"/>
+          <w:szCs w:val="24"/>
+          <w:lang w:val="en-IN"/>
+        </w:rPr>
+      </w:pPr>
+    </w:p>
+    <w:p>
+      <w:pPr>
+        <w:spacing w:line="360" w:lineRule="auto"/>
+        <w:jc w:val="both"/>
+        <w:rPr>
+          <w:rFonts w:ascii="Times New Roman" w:hAnsi="Times New Roman"/>
+          <w:sz w:val="24"/>
+          <w:szCs w:val="24"/>
+        </w:rPr>
+      </w:pPr>
+      <w:proofErr w:type="spellStart"/>
+      <w:r>
+        <w:rPr>
+          <w:rFonts w:ascii="Times New Roman" w:hAnsi="Times New Roman"/>
+          <w:sz w:val="24"/>
+          <w:szCs w:val="24"/>
+        </w:rPr>
+        <w:t>Amirgaliyev</w:t>
+      </w:r>
+      <w:proofErr w:type="spellEnd"/>
+      <w:r>
+        <w:rPr>
+          <w:rFonts w:ascii="Times New Roman" w:hAnsi="Times New Roman"/>
+          <w:sz w:val="24"/>
+          <w:szCs w:val="24"/>
+        </w:rPr>
+        <w:t xml:space="preserve"> et al. (2025), [15] present</w:t>
+      </w:r>
+      <w:r>
+        <w:rPr>
+          <w:rFonts w:ascii="Times New Roman" w:hAnsi="Times New Roman"/>
+          <w:sz w:val="24"/>
+          <w:szCs w:val="24"/>
+        </w:rPr>
+        <w:t>ed</w:t>
+      </w:r>
+      <w:r>
+        <w:rPr>
+          <w:rFonts w:ascii="Times New Roman" w:hAnsi="Times New Roman"/>
+          <w:sz w:val="24"/>
+          <w:szCs w:val="24"/>
+        </w:rPr>
+        <w:t xml:space="preserve"> a systematic review of over 140 studies focused on machine learning and deep learning techniques for person detection, tracking, identification, and face recognition. They analyze classical approaches like HOG and Kalman filters alongside modern deep models such as YOLO, </w:t>
+      </w:r>
+      <w:proofErr w:type="spellStart"/>
+      <w:r>
+        <w:rPr>
+          <w:rFonts w:ascii="Times New Roman" w:hAnsi="Times New Roman"/>
+          <w:sz w:val="24"/>
+          <w:szCs w:val="24"/>
+        </w:rPr>
+        <w:t>ArcFace</w:t>
+      </w:r>
+      <w:proofErr w:type="spellEnd"/>
+      <w:r>
+        <w:rPr>
+          <w:rFonts w:ascii="Times New Roman" w:hAnsi="Times New Roman"/>
+          <w:sz w:val="24"/>
+          <w:szCs w:val="24"/>
+        </w:rPr>
+        <w:t xml:space="preserve">, and </w:t>
+      </w:r>
+      <w:proofErr w:type="spellStart"/>
+      <w:r>
+        <w:rPr>
+          <w:rFonts w:ascii="Times New Roman" w:hAnsi="Times New Roman"/>
+          <w:sz w:val="24"/>
+          <w:szCs w:val="24"/>
+        </w:rPr>
+        <w:t>DeepSORT</w:t>
+      </w:r>
+      <w:proofErr w:type="spellEnd"/>
+      <w:r>
+        <w:rPr>
+          <w:rFonts w:ascii="Times New Roman" w:hAnsi="Times New Roman"/>
+          <w:sz w:val="24"/>
+          <w:szCs w:val="24"/>
+        </w:rPr>
+        <w:t>. The paper highlights real-world applications in surveillance, transportation, and smart cities while addressing challenges such as occlusion, real-time constraints, and ethical concerns. This review serves as a valuable reference for developing intelligent video surveillance systems, especially for projects involving CCTV-based person attribute extraction using deep learning.</w:t>
+      </w:r>
+    </w:p>
+    <w:p>
+      <w:pPr>
+        <w:spacing w:after="0" w:line="360" w:lineRule="auto"/>
+        <w:jc w:val="both"/>
+        <w:rPr>
+          <w:rFonts w:ascii="Times New Roman" w:hAnsi="Times New Roman"/>
+          <w:bCs/>
+          <w:sz w:val="24"/>
+          <w:szCs w:val="24"/>
+          <w:lang w:val="en-IN"/>
+        </w:rPr>
+      </w:pPr>
+    </w:p>
+    <w:p>
+      <w:pPr>
+        <w:spacing w:after="0" w:line="360" w:lineRule="auto"/>
+        <w:jc w:val="both"/>
+        <w:rPr>
+          <w:rFonts w:ascii="Times New Roman" w:hAnsi="Times New Roman"/>
+          <w:bCs/>
+          <w:sz w:val="24"/>
+          <w:szCs w:val="24"/>
+        </w:rPr>
+      </w:pPr>
+      <w:proofErr w:type="spellStart"/>
+      <w:r>
+        <w:rPr>
+          <w:rFonts w:ascii="Times New Roman" w:hAnsi="Times New Roman"/>
+          <w:bCs/>
+          <w:sz w:val="24"/>
+          <w:szCs w:val="24"/>
+        </w:rPr>
+        <w:t>Iyshwarya</w:t>
+      </w:r>
+      <w:proofErr w:type="spellEnd"/>
+      <w:r>
+        <w:rPr>
+          <w:rFonts w:ascii="Times New Roman" w:hAnsi="Times New Roman"/>
+          <w:bCs/>
+          <w:sz w:val="24"/>
+          <w:szCs w:val="24"/>
         </w:rPr>
         <w:t xml:space="preserve"> </w:t>
       </w:r>
-      <w:r>
-        <w:rPr>
-          <w:rFonts w:ascii="Times New Roman" w:hAnsi="Times New Roman"/>
-          <w:bCs/>
-          <w:sz w:val="24"/>
-          <w:szCs w:val="24"/>
-          <w:lang w:val="en-IN"/>
-        </w:rPr>
-        <w:t>(2020)</w:t>
-      </w:r>
-      <w:r>
-        <w:rPr>
-          <w:rFonts w:ascii="Times New Roman" w:hAnsi="Times New Roman"/>
-          <w:bCs/>
-          <w:sz w:val="24"/>
-          <w:szCs w:val="24"/>
-          <w:lang w:val="en-IN"/>
-        </w:rPr>
-        <w:t>, [7] introduced</w:t>
-      </w:r>
-      <w:r>
-        <w:rPr>
-          <w:rFonts w:ascii="Times New Roman" w:hAnsi="Times New Roman"/>
-          <w:bCs/>
-          <w:sz w:val="24"/>
-          <w:szCs w:val="24"/>
-          <w:lang w:val="en-IN"/>
-        </w:rPr>
-        <w:t xml:space="preserve"> a deep learning approach for extracting human attributes from surveillance images. It integrates SSD-based pose estimation and multi-feature fusion to effectively identify clothing attributes, addressing issues like pixel resolution and background interference. This approach is particularly relevant for CCTV attribute extraction systems, where accurate human region isolation is crucial for robust performance.</w:t>
-      </w:r>
-    </w:p>
-    <w:p>
-      <w:pPr>
-        <w:spacing w:after="0" w:line="360" w:lineRule="auto"/>
-        <w:jc w:val="both"/>
-        <w:rPr>
-          <w:rFonts w:ascii="Times New Roman" w:hAnsi="Times New Roman"/>
-          <w:bCs/>
-          <w:sz w:val="24"/>
-          <w:szCs w:val="24"/>
-          <w:lang w:val="en-IN"/>
-        </w:rPr>
-      </w:pPr>
-    </w:p>
-    <w:p>
-      <w:pPr>
-        <w:spacing w:after="0" w:line="360" w:lineRule="auto"/>
-        <w:jc w:val="both"/>
-        <w:rPr>
-          <w:rFonts w:ascii="Times New Roman" w:hAnsi="Times New Roman"/>
-          <w:bCs/>
-          <w:sz w:val="24"/>
-          <w:szCs w:val="24"/>
-          <w:lang w:val="en-IN"/>
-        </w:rPr>
-      </w:pPr>
-      <w:r>
-        <w:rPr>
-          <w:rFonts w:ascii="Times New Roman" w:hAnsi="Times New Roman"/>
-          <w:bCs/>
-          <w:sz w:val="24"/>
-          <w:szCs w:val="24"/>
-          <w:lang w:val="en-IN"/>
-        </w:rPr>
-        <w:t>Prof. Nandhini N</w:t>
-      </w:r>
-      <w:r>
-        <w:rPr>
-          <w:rFonts w:ascii="Times New Roman" w:hAnsi="Times New Roman"/>
-          <w:bCs/>
-          <w:sz w:val="24"/>
-          <w:szCs w:val="24"/>
-          <w:lang w:val="en-IN"/>
-        </w:rPr>
-        <w:t xml:space="preserve"> et al.</w:t>
-      </w:r>
-      <w:r>
-        <w:rPr>
-          <w:rFonts w:ascii="Times New Roman" w:hAnsi="Times New Roman"/>
-          <w:bCs/>
-          <w:sz w:val="24"/>
-          <w:szCs w:val="24"/>
-          <w:lang w:val="en-IN"/>
-        </w:rPr>
-        <w:t xml:space="preserve"> (2019)</w:t>
-      </w:r>
-      <w:r>
-        <w:rPr>
-          <w:rFonts w:ascii="Times New Roman" w:hAnsi="Times New Roman"/>
-          <w:bCs/>
-          <w:sz w:val="24"/>
-          <w:szCs w:val="24"/>
-          <w:lang w:val="en-IN"/>
-        </w:rPr>
-        <w:t xml:space="preserve">, [8] discussed </w:t>
-      </w:r>
-      <w:r>
-        <w:rPr>
-          <w:rFonts w:ascii="Times New Roman" w:hAnsi="Times New Roman"/>
-          <w:bCs/>
-          <w:sz w:val="24"/>
-          <w:szCs w:val="24"/>
-          <w:lang w:val="en-IN"/>
-        </w:rPr>
-        <w:t xml:space="preserve">a deep learning approach for identifying anomalies in surveillance footage. It leverages CNNs for feature extraction and anomaly detection, providing a robust framework for real-time analysis of high-dimensional data. This method can be adapted for person attribute extraction by focusing on specific human characteristics and movement patterns, making it a valuable reference for surveillance systems that require precise </w:t>
-      </w:r>
       <w:proofErr w:type="spellStart"/>
       <w:r>
         <w:rPr>
@@ -2187,9 +3023,8 @@
           <w:bCs/>
           <w:sz w:val="24"/>
           <w:szCs w:val="24"/>
-          <w:lang w:val="en-IN"/>
-        </w:rPr>
-        <w:t>behavior</w:t>
+        </w:rPr>
+        <w:t>Ratthi</w:t>
       </w:r>
       <w:proofErr w:type="spellEnd"/>
       <w:r>
@@ -2198,95 +3033,15 @@
           <w:bCs/>
           <w:sz w:val="24"/>
           <w:szCs w:val="24"/>
-          <w:lang w:val="en-IN"/>
-        </w:rPr>
-        <w:t xml:space="preserve"> monitoring.</w:t>
-      </w:r>
-    </w:p>
-    <w:p>
-      <w:pPr>
-        <w:spacing w:after="0" w:line="360" w:lineRule="auto"/>
-        <w:jc w:val="both"/>
-        <w:rPr>
-          <w:rFonts w:ascii="Times New Roman" w:hAnsi="Times New Roman"/>
-          <w:bCs/>
-          <w:sz w:val="24"/>
-          <w:szCs w:val="24"/>
-          <w:lang w:val="en-IN"/>
-        </w:rPr>
-      </w:pPr>
-    </w:p>
-    <w:p>
-      <w:pPr>
-        <w:spacing w:after="0" w:line="360" w:lineRule="auto"/>
-        <w:jc w:val="both"/>
-        <w:rPr>
-          <w:rFonts w:ascii="Times New Roman" w:hAnsi="Times New Roman"/>
-          <w:bCs/>
-          <w:sz w:val="24"/>
-          <w:szCs w:val="24"/>
-          <w:lang w:val="en-IN"/>
-        </w:rPr>
-      </w:pPr>
-      <w:r>
-        <w:rPr>
-          <w:rFonts w:ascii="Times New Roman" w:hAnsi="Times New Roman"/>
-          <w:bCs/>
-          <w:sz w:val="24"/>
-          <w:szCs w:val="24"/>
-          <w:lang w:val="en-IN"/>
-        </w:rPr>
-        <w:t xml:space="preserve">Hiren </w:t>
-      </w:r>
-      <w:proofErr w:type="spellStart"/>
-      <w:r>
-        <w:rPr>
-          <w:rFonts w:ascii="Times New Roman" w:hAnsi="Times New Roman"/>
-          <w:bCs/>
-          <w:sz w:val="24"/>
-          <w:szCs w:val="24"/>
-          <w:lang w:val="en-IN"/>
-        </w:rPr>
-        <w:t>Galiyawala</w:t>
-      </w:r>
-      <w:proofErr w:type="spellEnd"/>
-      <w:r>
-        <w:rPr>
-          <w:rFonts w:ascii="Times New Roman" w:hAnsi="Times New Roman"/>
-          <w:bCs/>
-          <w:sz w:val="24"/>
-          <w:szCs w:val="24"/>
-          <w:lang w:val="en-IN"/>
-        </w:rPr>
-        <w:t xml:space="preserve"> et al. </w:t>
-      </w:r>
-      <w:r>
-        <w:rPr>
-          <w:rFonts w:ascii="Times New Roman" w:hAnsi="Times New Roman"/>
-          <w:bCs/>
-          <w:sz w:val="24"/>
-          <w:szCs w:val="24"/>
-          <w:lang w:val="en-IN"/>
-        </w:rPr>
-        <w:t>(2022)</w:t>
-      </w:r>
-      <w:r>
-        <w:rPr>
-          <w:rFonts w:ascii="Times New Roman" w:hAnsi="Times New Roman"/>
-          <w:bCs/>
-          <w:sz w:val="24"/>
-          <w:szCs w:val="24"/>
-          <w:lang w:val="en-IN"/>
-        </w:rPr>
-        <w:t>,</w:t>
-      </w:r>
-      <w:r>
-        <w:rPr>
-          <w:rFonts w:ascii="Times New Roman" w:hAnsi="Times New Roman"/>
-          <w:bCs/>
-          <w:sz w:val="24"/>
-          <w:szCs w:val="24"/>
-          <w:lang w:val="en-IN"/>
+        </w:rPr>
+        <w:t xml:space="preserve"> et al. (2024),</w:t>
+      </w:r>
+      <w:r>
+        <w:rPr>
+          <w:rFonts w:ascii="Times New Roman" w:hAnsi="Times New Roman"/>
+          <w:bCs/>
+          <w:sz w:val="24"/>
+          <w:szCs w:val="24"/>
         </w:rPr>
         <w:t xml:space="preserve"> </w:t>
       </w:r>
@@ -2296,37 +3051,15 @@
           <w:bCs/>
           <w:sz w:val="24"/>
           <w:szCs w:val="24"/>
-          <w:lang w:val="en-IN"/>
-        </w:rPr>
-        <w:t>[</w:t>
-      </w:r>
-      <w:r>
-        <w:rPr>
-          <w:rFonts w:ascii="Times New Roman" w:hAnsi="Times New Roman"/>
-          <w:bCs/>
-          <w:sz w:val="24"/>
-          <w:szCs w:val="24"/>
-          <w:lang w:val="en-IN"/>
-        </w:rPr>
-        <w:t>9</w:t>
-      </w:r>
-      <w:r>
-        <w:rPr>
-          <w:rFonts w:ascii="Times New Roman" w:hAnsi="Times New Roman"/>
-          <w:bCs/>
-          <w:sz w:val="24"/>
-          <w:szCs w:val="24"/>
-          <w:lang w:val="en-IN"/>
-        </w:rPr>
-        <w:t>]</w:t>
-      </w:r>
-      <w:r>
-        <w:rPr>
-          <w:rFonts w:ascii="Times New Roman" w:hAnsi="Times New Roman"/>
-          <w:bCs/>
-          <w:sz w:val="24"/>
-          <w:szCs w:val="24"/>
-          <w:lang w:val="en-IN"/>
+        </w:rPr>
+        <w:t>[16]</w:t>
+      </w:r>
+      <w:r>
+        <w:rPr>
+          <w:rFonts w:ascii="Times New Roman" w:hAnsi="Times New Roman"/>
+          <w:bCs/>
+          <w:sz w:val="24"/>
+          <w:szCs w:val="24"/>
         </w:rPr>
         <w:t xml:space="preserve"> </w:t>
       </w:r>
@@ -2336,819 +3069,120 @@
           <w:bCs/>
           <w:sz w:val="24"/>
           <w:szCs w:val="24"/>
-          <w:lang w:val="en-IN"/>
-        </w:rPr>
-        <w:t>present</w:t>
-      </w:r>
-      <w:r>
-        <w:rPr>
-          <w:rFonts w:ascii="Times New Roman" w:hAnsi="Times New Roman"/>
-          <w:bCs/>
-          <w:sz w:val="24"/>
-          <w:szCs w:val="24"/>
-          <w:lang w:val="en-IN"/>
-        </w:rPr>
-        <w:t xml:space="preserve">ed </w:t>
-      </w:r>
-      <w:r>
-        <w:rPr>
-          <w:rFonts w:ascii="Times New Roman" w:hAnsi="Times New Roman"/>
-          <w:bCs/>
-          <w:sz w:val="24"/>
-          <w:szCs w:val="24"/>
-          <w:lang w:val="en-IN"/>
-        </w:rPr>
-        <w:t>a deep learning approach for person identification based on soft biometrics like age and clothing type. It uses Mask R-CNN for accurate person detection and attribute recognition, achieving high retrieval accuracy with fewer attributes. This method is highly relevant for CCTV-based person attribute extraction systems, providing a streamlined approach to identifying individuals in complex surveillance environments</w:t>
-      </w:r>
-      <w:r>
-        <w:rPr>
-          <w:rFonts w:ascii="Times New Roman" w:hAnsi="Times New Roman"/>
-          <w:bCs/>
-          <w:sz w:val="24"/>
-          <w:szCs w:val="24"/>
-          <w:lang w:val="en-IN"/>
-        </w:rPr>
-        <w:t>.</w:t>
-      </w:r>
-    </w:p>
-    <w:p>
-      <w:pPr>
-        <w:spacing w:after="0" w:line="360" w:lineRule="auto"/>
-        <w:jc w:val="both"/>
-        <w:rPr>
-          <w:rFonts w:ascii="Times New Roman" w:hAnsi="Times New Roman"/>
-          <w:bCs/>
-          <w:sz w:val="24"/>
-          <w:szCs w:val="24"/>
-          <w:lang w:val="en-IN"/>
-        </w:rPr>
-      </w:pPr>
-    </w:p>
-    <w:p>
-      <w:pPr>
-        <w:spacing w:after="0" w:line="360" w:lineRule="auto"/>
-        <w:jc w:val="both"/>
-        <w:rPr>
-          <w:rFonts w:ascii="Times New Roman" w:hAnsi="Times New Roman"/>
-          <w:bCs/>
-          <w:sz w:val="24"/>
-          <w:szCs w:val="24"/>
-          <w:lang w:val="en-IN"/>
-        </w:rPr>
-      </w:pPr>
-      <w:r>
-        <w:rPr>
-          <w:rFonts w:ascii="Times New Roman" w:hAnsi="Times New Roman"/>
-          <w:bCs/>
-          <w:sz w:val="24"/>
-          <w:szCs w:val="24"/>
-          <w:lang w:val="en-IN"/>
-        </w:rPr>
-        <w:t>Fabbri et al. (2017), [10] proposed a tri-network approach (</w:t>
-      </w:r>
-      <w:proofErr w:type="spellStart"/>
-      <w:r>
-        <w:rPr>
-          <w:rFonts w:ascii="Times New Roman" w:hAnsi="Times New Roman"/>
-          <w:bCs/>
-          <w:sz w:val="24"/>
-          <w:szCs w:val="24"/>
-          <w:lang w:val="en-IN"/>
-        </w:rPr>
-        <w:t>ResNet</w:t>
-      </w:r>
-      <w:proofErr w:type="spellEnd"/>
-      <w:r>
-        <w:rPr>
-          <w:rFonts w:ascii="Times New Roman" w:hAnsi="Times New Roman"/>
-          <w:bCs/>
-          <w:sz w:val="24"/>
-          <w:szCs w:val="24"/>
-          <w:lang w:val="en-IN"/>
-        </w:rPr>
-        <w:t xml:space="preserve"> classifier + occlusion-resistant DCGAN + super-resolution DCGAN) for low-resolution surveillance video-based attribute classification, achieving a state-of-the-art benchmark on RAP under 80% occlusion/low resolution. It outperformed </w:t>
-      </w:r>
-      <w:proofErr w:type="spellStart"/>
-      <w:r>
-        <w:rPr>
-          <w:rFonts w:ascii="Times New Roman" w:hAnsi="Times New Roman"/>
-          <w:bCs/>
-          <w:sz w:val="24"/>
-          <w:szCs w:val="24"/>
-          <w:lang w:val="en-IN"/>
-        </w:rPr>
-        <w:t>DeepMAR</w:t>
-      </w:r>
-      <w:proofErr w:type="spellEnd"/>
-      <w:r>
-        <w:rPr>
-          <w:rFonts w:ascii="Times New Roman" w:hAnsi="Times New Roman"/>
-          <w:bCs/>
-          <w:sz w:val="24"/>
-          <w:szCs w:val="24"/>
-          <w:lang w:val="en-IN"/>
-        </w:rPr>
-        <w:t xml:space="preserve">/ACN by &gt;6% </w:t>
-      </w:r>
-      <w:proofErr w:type="spellStart"/>
-      <w:r>
-        <w:rPr>
-          <w:rFonts w:ascii="Times New Roman" w:hAnsi="Times New Roman"/>
-          <w:bCs/>
-          <w:sz w:val="24"/>
-          <w:szCs w:val="24"/>
-          <w:lang w:val="en-IN"/>
-        </w:rPr>
-        <w:t>mAP</w:t>
-      </w:r>
-      <w:proofErr w:type="spellEnd"/>
-      <w:r>
-        <w:rPr>
-          <w:rFonts w:ascii="Times New Roman" w:hAnsi="Times New Roman"/>
-          <w:bCs/>
-          <w:sz w:val="24"/>
-          <w:szCs w:val="24"/>
-          <w:lang w:val="en-IN"/>
-        </w:rPr>
-        <w:t xml:space="preserve"> by recovering classifiable features. The module-based architecture is stronger but limits real-time use.</w:t>
-      </w:r>
-    </w:p>
-    <w:p>
-      <w:pPr>
-        <w:spacing w:after="0" w:line="360" w:lineRule="auto"/>
-        <w:jc w:val="both"/>
-        <w:rPr>
-          <w:rFonts w:ascii="Times New Roman" w:hAnsi="Times New Roman"/>
-          <w:bCs/>
-          <w:sz w:val="24"/>
-          <w:szCs w:val="24"/>
-          <w:lang w:val="en-IN"/>
-        </w:rPr>
-      </w:pPr>
-    </w:p>
-    <w:p>
-      <w:pPr>
-        <w:spacing w:after="0" w:line="360" w:lineRule="auto"/>
-        <w:jc w:val="both"/>
-        <w:rPr>
-          <w:rFonts w:ascii="Times New Roman" w:hAnsi="Times New Roman"/>
-          <w:bCs/>
-          <w:sz w:val="24"/>
-          <w:szCs w:val="24"/>
-          <w:lang w:val="en-IN"/>
-        </w:rPr>
-      </w:pPr>
-      <w:proofErr w:type="spellStart"/>
-      <w:r>
-        <w:rPr>
-          <w:rFonts w:ascii="Times New Roman" w:hAnsi="Times New Roman"/>
-          <w:bCs/>
-          <w:sz w:val="24"/>
-          <w:szCs w:val="24"/>
-          <w:lang w:val="en-IN"/>
-        </w:rPr>
-        <w:t>Shoitan</w:t>
-      </w:r>
-      <w:proofErr w:type="spellEnd"/>
-      <w:r>
-        <w:rPr>
-          <w:rFonts w:ascii="Times New Roman" w:hAnsi="Times New Roman"/>
-          <w:bCs/>
-          <w:sz w:val="24"/>
-          <w:szCs w:val="24"/>
-          <w:lang w:val="en-IN"/>
-        </w:rPr>
-        <w:t xml:space="preserve"> et al. (</w:t>
-      </w:r>
-      <w:proofErr w:type="gramStart"/>
-      <w:r>
-        <w:rPr>
-          <w:rFonts w:ascii="Times New Roman" w:hAnsi="Times New Roman"/>
-          <w:bCs/>
-          <w:sz w:val="24"/>
-          <w:szCs w:val="24"/>
-          <w:lang w:val="en-IN"/>
-        </w:rPr>
-        <w:t>2023 )</w:t>
-      </w:r>
-      <w:proofErr w:type="gramEnd"/>
-      <w:r>
-        <w:rPr>
-          <w:rFonts w:ascii="Times New Roman" w:hAnsi="Times New Roman"/>
-          <w:bCs/>
-          <w:sz w:val="24"/>
-          <w:szCs w:val="24"/>
-          <w:lang w:val="en-IN"/>
-        </w:rPr>
-        <w:t xml:space="preserve">, [11] proposed a </w:t>
-      </w:r>
-      <w:proofErr w:type="spellStart"/>
-      <w:r>
-        <w:rPr>
-          <w:rFonts w:ascii="Times New Roman" w:hAnsi="Times New Roman"/>
-          <w:bCs/>
-          <w:sz w:val="24"/>
-          <w:szCs w:val="24"/>
-          <w:lang w:val="en-IN"/>
-        </w:rPr>
-        <w:t>spatio</w:t>
-      </w:r>
-      <w:proofErr w:type="spellEnd"/>
-      <w:r>
-        <w:rPr>
-          <w:rFonts w:ascii="Times New Roman" w:hAnsi="Times New Roman"/>
-          <w:bCs/>
-          <w:sz w:val="24"/>
-          <w:szCs w:val="24"/>
-          <w:lang w:val="en-IN"/>
-        </w:rPr>
-        <w:t xml:space="preserve">-temporal person retrieval method in video surveillance using a combination of </w:t>
-      </w:r>
-      <w:proofErr w:type="spellStart"/>
-      <w:r>
-        <w:rPr>
-          <w:rFonts w:ascii="Times New Roman" w:hAnsi="Times New Roman"/>
-          <w:bCs/>
-          <w:sz w:val="24"/>
-          <w:szCs w:val="24"/>
-          <w:lang w:val="en-IN"/>
-        </w:rPr>
-        <w:t>ByteTrack</w:t>
-      </w:r>
-      <w:proofErr w:type="spellEnd"/>
-      <w:r>
-        <w:rPr>
-          <w:rFonts w:ascii="Times New Roman" w:hAnsi="Times New Roman"/>
-          <w:bCs/>
-          <w:sz w:val="24"/>
-          <w:szCs w:val="24"/>
-          <w:lang w:val="en-IN"/>
-        </w:rPr>
-        <w:t xml:space="preserve"> for robust tracking and two attribute recognition models—APR and ALM—to provide higher accuracy. Unlike conventional methods, their method relates the bounding boxes from frames to reduce detection errors and enhance attribute </w:t>
-      </w:r>
-      <w:r>
-        <w:rPr>
-          <w:rFonts w:ascii="Times New Roman" w:hAnsi="Times New Roman"/>
-          <w:bCs/>
-          <w:sz w:val="24"/>
-          <w:szCs w:val="24"/>
-          <w:lang w:val="en-IN"/>
+        </w:rPr>
+        <w:t>introduced an AI-based human height estimation model for surveillance, leveraging monocular cameras and YOLOv7 with a hybrid attention mechanism (HAM). Designed to aid in missing child retrieval, the system uses camera calibration and a new dataset (“Sense-Height”) featuring adults and children. Unlike traditional models, this approach handles occlusion, diverse lighting, and motion conditions with high accuracy (error as low as 0.02 cm). The paper provides strong empirical validation and proposes a field-of-view (FOV) zoning strategy. This work is significant for integrating height as a soft biometric in intelligent video surveillance.</w:t>
+      </w:r>
+    </w:p>
+    <w:p>
+      <w:pPr>
+        <w:spacing w:after="0" w:line="360" w:lineRule="auto"/>
+        <w:jc w:val="both"/>
+        <w:rPr>
+          <w:rFonts w:ascii="Times New Roman" w:hAnsi="Times New Roman"/>
+          <w:bCs/>
+          <w:sz w:val="24"/>
+          <w:szCs w:val="24"/>
+        </w:rPr>
+      </w:pPr>
+    </w:p>
+    <w:p>
+      <w:pPr>
+        <w:spacing w:after="0" w:line="360" w:lineRule="auto"/>
+        <w:jc w:val="both"/>
+        <w:rPr>
+          <w:rFonts w:ascii="Times New Roman" w:hAnsi="Times New Roman"/>
+          <w:bCs/>
+          <w:sz w:val="24"/>
+          <w:szCs w:val="24"/>
+        </w:rPr>
+      </w:pPr>
+      <w:r>
+        <w:rPr>
+          <w:rFonts w:ascii="Times New Roman" w:hAnsi="Times New Roman"/>
+          <w:bCs/>
+          <w:sz w:val="24"/>
+          <w:szCs w:val="24"/>
+        </w:rPr>
+        <w:t>Taha et al. (2024)</w:t>
+      </w:r>
+      <w:r>
+        <w:rPr>
+          <w:rFonts w:ascii="Times New Roman" w:hAnsi="Times New Roman"/>
+          <w:bCs/>
+          <w:sz w:val="24"/>
+          <w:szCs w:val="24"/>
+        </w:rPr>
+        <w:t>, [17]</w:t>
+      </w:r>
+      <w:r>
+        <w:rPr>
+          <w:rFonts w:ascii="Times New Roman" w:hAnsi="Times New Roman"/>
+          <w:bCs/>
+          <w:sz w:val="24"/>
+          <w:szCs w:val="24"/>
+        </w:rPr>
+        <w:t xml:space="preserve"> proposed a gait recognition model using IMU data instead of conventional video. Their system collects gait features from shoe-embedded sensors and processes them using stacked sparse autoencoders. The high-level features are then clustered to identify physical characteristics like age, gender, and body size. The model shows greater robustness to occlusion and environmental variation than visual gait recognition systems. While it is not directly usable for CCTV-based projects, its deep learning approach and gait-based soft biometric extraction provide a strong conceptual base for designing attribute recognition models using motion cues in surveillance footage.</w:t>
+      </w:r>
+    </w:p>
+    <w:p>
+      <w:pPr>
+        <w:spacing w:after="0" w:line="360" w:lineRule="auto"/>
+        <w:jc w:val="both"/>
+        <w:rPr>
+          <w:rFonts w:ascii="Times New Roman" w:hAnsi="Times New Roman"/>
+          <w:bCs/>
+          <w:sz w:val="24"/>
+          <w:szCs w:val="24"/>
+        </w:rPr>
+      </w:pPr>
+    </w:p>
+    <w:p>
+      <w:pPr>
+        <w:spacing w:after="0" w:line="360" w:lineRule="auto"/>
+        <w:jc w:val="both"/>
+        <w:rPr>
+          <w:rFonts w:ascii="Times New Roman" w:hAnsi="Times New Roman"/>
+          <w:bCs/>
+          <w:sz w:val="24"/>
+          <w:szCs w:val="24"/>
+        </w:rPr>
+      </w:pPr>
+      <w:r>
+        <w:rPr>
+          <w:rFonts w:ascii="Times New Roman" w:hAnsi="Times New Roman"/>
+          <w:bCs/>
+          <w:sz w:val="24"/>
+          <w:szCs w:val="24"/>
+        </w:rPr>
+        <w:t>Gururaj et al. (2024)</w:t>
+      </w:r>
+      <w:r>
+        <w:rPr>
+          <w:rFonts w:ascii="Times New Roman" w:hAnsi="Times New Roman"/>
+          <w:bCs/>
+          <w:sz w:val="24"/>
+          <w:szCs w:val="24"/>
+        </w:rPr>
+        <w:t>, [18]</w:t>
+      </w:r>
+      <w:r>
+        <w:rPr>
+          <w:rFonts w:ascii="Times New Roman" w:hAnsi="Times New Roman"/>
+          <w:bCs/>
+          <w:sz w:val="24"/>
+          <w:szCs w:val="24"/>
+        </w:rPr>
+        <w:t xml:space="preserve"> presented a detailed review of face recognition (FR) systems, covering traditional techniques like PCA and LDA, and advanced deep learning methods including CNN-based hybrid models. The paper explores FR challenges such as pose variation, </w:t>
+      </w:r>
+      <w:r>
+        <w:rPr>
+          <w:rFonts w:ascii="Times New Roman" w:hAnsi="Times New Roman"/>
+          <w:bCs/>
+          <w:sz w:val="24"/>
+          <w:szCs w:val="24"/>
         </w:rPr>
         <w:lastRenderedPageBreak/>
-        <w:t xml:space="preserve">recognition. Evaluated on the </w:t>
-      </w:r>
-      <w:proofErr w:type="spellStart"/>
-      <w:r>
-        <w:rPr>
-          <w:rFonts w:ascii="Times New Roman" w:hAnsi="Times New Roman"/>
-          <w:bCs/>
-          <w:sz w:val="24"/>
-          <w:szCs w:val="24"/>
-          <w:lang w:val="en-IN"/>
-        </w:rPr>
-        <w:t>SoftBioSearch</w:t>
-      </w:r>
-      <w:proofErr w:type="spellEnd"/>
-      <w:r>
-        <w:rPr>
-          <w:rFonts w:ascii="Times New Roman" w:hAnsi="Times New Roman"/>
-          <w:bCs/>
-          <w:sz w:val="24"/>
-          <w:szCs w:val="24"/>
-          <w:lang w:val="en-IN"/>
-        </w:rPr>
-        <w:t xml:space="preserve"> dataset, the system achieved a 93.21% true positive, 14% better than state-of-the-art. While it performs well in occlusion and low visibility, its reliance on advanced tracking can be an issue for real-time applications. However, it addresses a significant loophole in attribute-based person retrieval.</w:t>
-      </w:r>
-    </w:p>
-    <w:p>
-      <w:pPr>
-        <w:spacing w:after="0" w:line="360" w:lineRule="auto"/>
-        <w:jc w:val="both"/>
-        <w:rPr>
-          <w:rFonts w:ascii="Times New Roman" w:hAnsi="Times New Roman"/>
-          <w:bCs/>
-          <w:sz w:val="24"/>
-          <w:szCs w:val="24"/>
-          <w:lang w:val="en-IN"/>
-        </w:rPr>
-      </w:pPr>
-    </w:p>
-    <w:p>
-      <w:pPr>
-        <w:spacing w:after="0" w:line="360" w:lineRule="auto"/>
-        <w:jc w:val="both"/>
-        <w:rPr>
-          <w:rFonts w:ascii="Times New Roman" w:hAnsi="Times New Roman"/>
-          <w:bCs/>
-          <w:sz w:val="24"/>
-          <w:szCs w:val="24"/>
-          <w:lang w:val="en-IN"/>
-        </w:rPr>
-      </w:pPr>
-      <w:r>
-        <w:rPr>
-          <w:rFonts w:ascii="Times New Roman" w:hAnsi="Times New Roman"/>
-          <w:bCs/>
-          <w:sz w:val="24"/>
-          <w:szCs w:val="24"/>
-          <w:lang w:val="en-IN"/>
-        </w:rPr>
-        <w:t>Yaghoubi et al. (2020)</w:t>
-      </w:r>
-      <w:r>
-        <w:rPr>
-          <w:rFonts w:ascii="Times New Roman" w:hAnsi="Times New Roman"/>
-          <w:bCs/>
-          <w:sz w:val="24"/>
-          <w:szCs w:val="24"/>
-          <w:lang w:val="en-IN"/>
-        </w:rPr>
-        <w:t>,</w:t>
-      </w:r>
-      <w:r>
-        <w:rPr>
-          <w:rFonts w:ascii="Times New Roman" w:hAnsi="Times New Roman"/>
-          <w:bCs/>
-          <w:sz w:val="24"/>
-          <w:szCs w:val="24"/>
-          <w:lang w:val="en-IN"/>
-        </w:rPr>
-        <w:t xml:space="preserve"> [12] provided an exhaustive survey of Human Attribute Recognition (HAR), condensing state-of-the-art contributions in terms of most significant challenges such as data imbalance, occlusion, and attribute correlation. Different from previous surveys, they formulated a challenge-oriented taxonomy and critically examined deep learning methods, datasets, and measures, including sub-areas such as pedestrian and clothing attribute recognition. The survey recognizes gaps in the literature including the absence of integrated data, occlusion, and model explainability. It recognizes the use of CNNs, GCNs, and RNNs in filling the gaps, providing insightful information in the design of more trustworthy and interpretable HAR systems.</w:t>
-      </w:r>
-    </w:p>
-    <w:p>
-      <w:pPr>
-        <w:spacing w:after="0" w:line="360" w:lineRule="auto"/>
-        <w:jc w:val="both"/>
-        <w:rPr>
-          <w:rFonts w:ascii="Times New Roman" w:hAnsi="Times New Roman"/>
-          <w:bCs/>
-          <w:sz w:val="24"/>
-          <w:szCs w:val="24"/>
-          <w:lang w:val="en-IN"/>
-        </w:rPr>
-      </w:pPr>
-    </w:p>
-    <w:p>
-      <w:pPr>
-        <w:spacing w:after="0" w:line="360" w:lineRule="auto"/>
-        <w:jc w:val="both"/>
-        <w:rPr>
-          <w:rFonts w:ascii="Times New Roman" w:hAnsi="Times New Roman"/>
-          <w:bCs/>
-          <w:sz w:val="24"/>
-          <w:szCs w:val="24"/>
-          <w:lang w:val="en-IN"/>
-        </w:rPr>
-      </w:pPr>
-      <w:proofErr w:type="spellStart"/>
-      <w:r>
-        <w:rPr>
-          <w:rFonts w:ascii="Times New Roman" w:hAnsi="Times New Roman"/>
-          <w:bCs/>
-          <w:sz w:val="24"/>
-          <w:szCs w:val="24"/>
-          <w:lang w:val="en-IN"/>
-        </w:rPr>
-        <w:t>Amirgaliyev</w:t>
-      </w:r>
-      <w:proofErr w:type="spellEnd"/>
-      <w:r>
-        <w:rPr>
-          <w:rFonts w:ascii="Times New Roman" w:hAnsi="Times New Roman"/>
-          <w:bCs/>
-          <w:sz w:val="24"/>
-          <w:szCs w:val="24"/>
-          <w:lang w:val="en-IN"/>
-        </w:rPr>
-        <w:t xml:space="preserve"> et al. (2025), [1</w:t>
-      </w:r>
-      <w:r>
-        <w:rPr>
-          <w:rFonts w:ascii="Times New Roman" w:hAnsi="Times New Roman"/>
-          <w:bCs/>
-          <w:sz w:val="24"/>
-          <w:szCs w:val="24"/>
-          <w:lang w:val="en-IN"/>
-        </w:rPr>
-        <w:t>3</w:t>
-      </w:r>
-      <w:r>
-        <w:rPr>
-          <w:rFonts w:ascii="Times New Roman" w:hAnsi="Times New Roman"/>
-          <w:bCs/>
-          <w:sz w:val="24"/>
-          <w:szCs w:val="24"/>
-          <w:lang w:val="en-IN"/>
-        </w:rPr>
-        <w:t xml:space="preserve">] gave a comprehensive overview of ML and DL methods for person detection, tracking, identification, and face recognition, focusing on the shift from traditional features to deep CNNs like YOLO and </w:t>
-      </w:r>
-      <w:proofErr w:type="spellStart"/>
-      <w:r>
-        <w:rPr>
-          <w:rFonts w:ascii="Times New Roman" w:hAnsi="Times New Roman"/>
-          <w:bCs/>
-          <w:sz w:val="24"/>
-          <w:szCs w:val="24"/>
-          <w:lang w:val="en-IN"/>
-        </w:rPr>
-        <w:t>FaceNet</w:t>
-      </w:r>
-      <w:proofErr w:type="spellEnd"/>
-      <w:r>
-        <w:rPr>
-          <w:rFonts w:ascii="Times New Roman" w:hAnsi="Times New Roman"/>
-          <w:bCs/>
-          <w:sz w:val="24"/>
-          <w:szCs w:val="24"/>
-          <w:lang w:val="en-IN"/>
-        </w:rPr>
-        <w:t>. Using the PRISMA method, they evaluated over 140 articles and encountered issues of occlusion, night vision, and ethical concerns. The research points to efficient, privacy-sensitive models and rich data sets as crucial, with directions for future research in smart surveillance systems suggested.</w:t>
-      </w:r>
-    </w:p>
-    <w:p>
-      <w:pPr>
-        <w:spacing w:after="0" w:line="360" w:lineRule="auto"/>
-        <w:jc w:val="both"/>
-        <w:rPr>
-          <w:rFonts w:ascii="Times New Roman" w:hAnsi="Times New Roman"/>
-          <w:bCs/>
-          <w:sz w:val="24"/>
-          <w:szCs w:val="24"/>
-          <w:lang w:val="en-IN"/>
-        </w:rPr>
-      </w:pPr>
-    </w:p>
-    <w:p>
-      <w:pPr>
-        <w:spacing w:after="0" w:line="360" w:lineRule="auto"/>
-        <w:jc w:val="both"/>
-        <w:rPr>
-          <w:rFonts w:ascii="Times New Roman" w:hAnsi="Times New Roman"/>
-          <w:bCs/>
-          <w:sz w:val="24"/>
-          <w:szCs w:val="24"/>
-          <w:lang w:val="en-IN"/>
-        </w:rPr>
-      </w:pPr>
-      <w:r>
-        <w:rPr>
-          <w:rFonts w:ascii="Times New Roman" w:hAnsi="Times New Roman"/>
-          <w:bCs/>
-          <w:sz w:val="24"/>
-          <w:szCs w:val="24"/>
-          <w:lang w:val="en-IN"/>
-        </w:rPr>
-        <w:t>Haritha et al. (2025), [</w:t>
-      </w:r>
-      <w:r>
-        <w:rPr>
-          <w:rFonts w:ascii="Times New Roman" w:hAnsi="Times New Roman"/>
-          <w:bCs/>
-          <w:sz w:val="24"/>
-          <w:szCs w:val="24"/>
-          <w:lang w:val="en-IN"/>
-        </w:rPr>
-        <w:t>1</w:t>
-      </w:r>
-      <w:r>
-        <w:rPr>
-          <w:rFonts w:ascii="Times New Roman" w:hAnsi="Times New Roman"/>
-          <w:bCs/>
-          <w:sz w:val="24"/>
-          <w:szCs w:val="24"/>
-          <w:lang w:val="en-IN"/>
-        </w:rPr>
-        <w:t xml:space="preserve">4] developed an AI-powered surveillance framework using YOLOv8 for object detection and LSTM for anomaly detection to promote public safety through automated crowd monitoring and prevention of crime. The system can operate in real-time using CCTV footage to monitor crowd density and spotting suspicious activity so that alerts can be given when an anomaly or over-crowding occurs. The authors report high detection results (95.4%) and anomaly detection recognition (92.7%) along with a 30% computation overhead; allowing the framework to be built on existing CCTV </w:t>
-      </w:r>
-      <w:proofErr w:type="spellStart"/>
-      <w:r>
-        <w:rPr>
-          <w:rFonts w:ascii="Times New Roman" w:hAnsi="Times New Roman"/>
-          <w:bCs/>
-          <w:sz w:val="24"/>
-          <w:szCs w:val="24"/>
-          <w:lang w:val="en-IN"/>
-        </w:rPr>
-        <w:t>hardwares</w:t>
-      </w:r>
-      <w:proofErr w:type="spellEnd"/>
-      <w:r>
-        <w:rPr>
-          <w:rFonts w:ascii="Times New Roman" w:hAnsi="Times New Roman"/>
-          <w:bCs/>
-          <w:sz w:val="24"/>
-          <w:szCs w:val="24"/>
-          <w:lang w:val="en-IN"/>
-        </w:rPr>
-        <w:t>. The model uses contextual filtering and low latency processing to assist secure alterations, and scalability or operational effectiveness in workplace environments, public areas and industrial locations. While the framework showed a successful proof of concept, the system's ability to be optimized to other environments, along with the ambiguity of privacy implications will require future evaluation.</w:t>
-      </w:r>
-    </w:p>
-    <w:p>
-      <w:pPr>
-        <w:spacing w:after="0" w:line="360" w:lineRule="auto"/>
-        <w:jc w:val="both"/>
-        <w:rPr>
-          <w:rFonts w:ascii="Times New Roman" w:hAnsi="Times New Roman"/>
-          <w:bCs/>
-          <w:sz w:val="24"/>
-          <w:szCs w:val="24"/>
-          <w:lang w:val="en-IN"/>
-        </w:rPr>
-      </w:pPr>
-    </w:p>
-    <w:p>
-      <w:pPr>
-        <w:spacing w:line="360" w:lineRule="auto"/>
-        <w:jc w:val="both"/>
-        <w:rPr>
-          <w:rFonts w:ascii="Times New Roman" w:hAnsi="Times New Roman"/>
-          <w:sz w:val="24"/>
-          <w:szCs w:val="24"/>
-        </w:rPr>
-      </w:pPr>
-      <w:proofErr w:type="spellStart"/>
-      <w:r>
-        <w:rPr>
-          <w:rFonts w:ascii="Times New Roman" w:hAnsi="Times New Roman"/>
-          <w:sz w:val="24"/>
-          <w:szCs w:val="24"/>
-        </w:rPr>
-        <w:t>Amirgaliyev</w:t>
-      </w:r>
-      <w:proofErr w:type="spellEnd"/>
-      <w:r>
-        <w:rPr>
-          <w:rFonts w:ascii="Times New Roman" w:hAnsi="Times New Roman"/>
-          <w:sz w:val="24"/>
-          <w:szCs w:val="24"/>
-        </w:rPr>
-        <w:t xml:space="preserve"> et al. (2025), [15] present</w:t>
-      </w:r>
-      <w:r>
-        <w:rPr>
-          <w:rFonts w:ascii="Times New Roman" w:hAnsi="Times New Roman"/>
-          <w:sz w:val="24"/>
-          <w:szCs w:val="24"/>
-        </w:rPr>
-        <w:t>ed</w:t>
-      </w:r>
-      <w:r>
-        <w:rPr>
-          <w:rFonts w:ascii="Times New Roman" w:hAnsi="Times New Roman"/>
-          <w:sz w:val="24"/>
-          <w:szCs w:val="24"/>
-        </w:rPr>
-        <w:t xml:space="preserve"> a systematic review of over 140 studies focused on machine learning and deep learning techniques for person detection, tracking, identification, and face recognition. They analyze classical approaches like HOG and Kalman filters alongside modern deep models such as YOLO, </w:t>
-      </w:r>
-      <w:proofErr w:type="spellStart"/>
-      <w:r>
-        <w:rPr>
-          <w:rFonts w:ascii="Times New Roman" w:hAnsi="Times New Roman"/>
-          <w:sz w:val="24"/>
-          <w:szCs w:val="24"/>
-        </w:rPr>
-        <w:t>ArcFace</w:t>
-      </w:r>
-      <w:proofErr w:type="spellEnd"/>
-      <w:r>
-        <w:rPr>
-          <w:rFonts w:ascii="Times New Roman" w:hAnsi="Times New Roman"/>
-          <w:sz w:val="24"/>
-          <w:szCs w:val="24"/>
-        </w:rPr>
-        <w:t xml:space="preserve">, and </w:t>
-      </w:r>
-      <w:proofErr w:type="spellStart"/>
-      <w:r>
-        <w:rPr>
-          <w:rFonts w:ascii="Times New Roman" w:hAnsi="Times New Roman"/>
-          <w:sz w:val="24"/>
-          <w:szCs w:val="24"/>
-        </w:rPr>
-        <w:t>DeepSORT</w:t>
-      </w:r>
-      <w:proofErr w:type="spellEnd"/>
-      <w:r>
-        <w:rPr>
-          <w:rFonts w:ascii="Times New Roman" w:hAnsi="Times New Roman"/>
-          <w:sz w:val="24"/>
-          <w:szCs w:val="24"/>
-        </w:rPr>
-        <w:t>. The paper highlights real-world applications in surveillance, transportation, and smart cities while addressing challenges such as occlusion, real-time constraints, and ethical concerns. This review serves as a valuable reference for developing intelligent video surveillance systems, especially for projects involving CCTV-based person attribute extraction using deep learning.</w:t>
-      </w:r>
-    </w:p>
-    <w:p>
-      <w:pPr>
-        <w:spacing w:after="0" w:line="360" w:lineRule="auto"/>
-        <w:jc w:val="both"/>
-        <w:rPr>
-          <w:rFonts w:ascii="Times New Roman" w:hAnsi="Times New Roman"/>
-          <w:bCs/>
-          <w:sz w:val="24"/>
-          <w:szCs w:val="24"/>
-          <w:lang w:val="en-IN"/>
-        </w:rPr>
-      </w:pPr>
-    </w:p>
-    <w:p>
-      <w:pPr>
-        <w:spacing w:after="0" w:line="360" w:lineRule="auto"/>
-        <w:jc w:val="both"/>
-        <w:rPr>
-          <w:rFonts w:ascii="Times New Roman" w:hAnsi="Times New Roman"/>
-          <w:bCs/>
-          <w:sz w:val="24"/>
-          <w:szCs w:val="24"/>
-        </w:rPr>
-      </w:pPr>
-      <w:proofErr w:type="spellStart"/>
-      <w:r>
-        <w:rPr>
-          <w:rFonts w:ascii="Times New Roman" w:hAnsi="Times New Roman"/>
-          <w:bCs/>
-          <w:sz w:val="24"/>
-          <w:szCs w:val="24"/>
-        </w:rPr>
-        <w:t>Iyshwarya</w:t>
-      </w:r>
-      <w:proofErr w:type="spellEnd"/>
-      <w:r>
-        <w:rPr>
-          <w:rFonts w:ascii="Times New Roman" w:hAnsi="Times New Roman"/>
-          <w:bCs/>
-          <w:sz w:val="24"/>
-          <w:szCs w:val="24"/>
-        </w:rPr>
-        <w:t xml:space="preserve"> </w:t>
-      </w:r>
-      <w:proofErr w:type="spellStart"/>
-      <w:r>
-        <w:rPr>
-          <w:rFonts w:ascii="Times New Roman" w:hAnsi="Times New Roman"/>
-          <w:bCs/>
-          <w:sz w:val="24"/>
-          <w:szCs w:val="24"/>
-        </w:rPr>
-        <w:t>Ratthi</w:t>
-      </w:r>
-      <w:proofErr w:type="spellEnd"/>
-      <w:r>
-        <w:rPr>
-          <w:rFonts w:ascii="Times New Roman" w:hAnsi="Times New Roman"/>
-          <w:bCs/>
-          <w:sz w:val="24"/>
-          <w:szCs w:val="24"/>
-        </w:rPr>
-        <w:t xml:space="preserve"> et al. (2024),</w:t>
-      </w:r>
-      <w:r>
-        <w:rPr>
-          <w:rFonts w:ascii="Times New Roman" w:hAnsi="Times New Roman"/>
-          <w:bCs/>
-          <w:sz w:val="24"/>
-          <w:szCs w:val="24"/>
-        </w:rPr>
-        <w:t xml:space="preserve"> </w:t>
-      </w:r>
-      <w:r>
-        <w:rPr>
-          <w:rFonts w:ascii="Times New Roman" w:hAnsi="Times New Roman"/>
-          <w:bCs/>
-          <w:sz w:val="24"/>
-          <w:szCs w:val="24"/>
-        </w:rPr>
-        <w:t>[16]</w:t>
-      </w:r>
-      <w:r>
-        <w:rPr>
-          <w:rFonts w:ascii="Times New Roman" w:hAnsi="Times New Roman"/>
-          <w:bCs/>
-          <w:sz w:val="24"/>
-          <w:szCs w:val="24"/>
-        </w:rPr>
-        <w:t xml:space="preserve"> </w:t>
-      </w:r>
-      <w:r>
-        <w:rPr>
-          <w:rFonts w:ascii="Times New Roman" w:hAnsi="Times New Roman"/>
-          <w:bCs/>
-          <w:sz w:val="24"/>
-          <w:szCs w:val="24"/>
-        </w:rPr>
-        <w:t>introduced an AI-based human height estimation model for surveillance, leveraging monocular cameras and YOLOv7 with a hybrid attention mechanism (HAM). Designed to aid in missing child retrieval, the system uses camera calibration and a new dataset (“Sense-Height”) featuring adults and children. Unlike traditional models, this approach handles occlusion, diverse lighting, and motion conditions with high accuracy (error as low as 0.02 cm). The paper provides strong empirical validation and proposes a field-of-view (FOV) zoning strategy. This work is significant for integrating height as a soft biometric in intelligent video surveillance.</w:t>
-      </w:r>
-    </w:p>
-    <w:p>
-      <w:pPr>
-        <w:spacing w:after="0" w:line="360" w:lineRule="auto"/>
-        <w:jc w:val="both"/>
-        <w:rPr>
-          <w:rFonts w:ascii="Times New Roman" w:hAnsi="Times New Roman"/>
-          <w:bCs/>
-          <w:sz w:val="24"/>
-          <w:szCs w:val="24"/>
-        </w:rPr>
-      </w:pPr>
-    </w:p>
-    <w:p>
-      <w:pPr>
-        <w:spacing w:after="0" w:line="360" w:lineRule="auto"/>
-        <w:jc w:val="both"/>
-        <w:rPr>
-          <w:rFonts w:ascii="Times New Roman" w:hAnsi="Times New Roman"/>
-          <w:bCs/>
-          <w:sz w:val="24"/>
-          <w:szCs w:val="24"/>
-        </w:rPr>
-      </w:pPr>
-      <w:r>
-        <w:rPr>
-          <w:rFonts w:ascii="Times New Roman" w:hAnsi="Times New Roman"/>
-          <w:bCs/>
-          <w:sz w:val="24"/>
-          <w:szCs w:val="24"/>
-        </w:rPr>
-        <w:t>Taha et al. (2024)</w:t>
-      </w:r>
-      <w:r>
-        <w:rPr>
-          <w:rFonts w:ascii="Times New Roman" w:hAnsi="Times New Roman"/>
-          <w:bCs/>
-          <w:sz w:val="24"/>
-          <w:szCs w:val="24"/>
-        </w:rPr>
-        <w:t>, [17]</w:t>
-      </w:r>
-      <w:r>
-        <w:rPr>
-          <w:rFonts w:ascii="Times New Roman" w:hAnsi="Times New Roman"/>
-          <w:bCs/>
-          <w:sz w:val="24"/>
-          <w:szCs w:val="24"/>
-        </w:rPr>
-        <w:t xml:space="preserve"> proposed a gait recognition model using IMU data instead of conventional video. Their system collects gait features from shoe-embedded sensors and processes them using stacked sparse autoencoders. The high-level features are then clustered to identify physical characteristics like age, gender, and body size. The model shows greater robustness to occlusion and environmental variation than visual gait recognition systems. While it is not directly usable for CCTV-based projects, its deep learning approach and gait-based soft biometric extraction provide a strong conceptual base for designing attribute recognition models using motion cues in surveillance footage.</w:t>
-      </w:r>
-    </w:p>
-    <w:p>
-      <w:pPr>
-        <w:spacing w:after="0" w:line="360" w:lineRule="auto"/>
-        <w:jc w:val="both"/>
-        <w:rPr>
-          <w:rFonts w:ascii="Times New Roman" w:hAnsi="Times New Roman"/>
-          <w:bCs/>
-          <w:sz w:val="24"/>
-          <w:szCs w:val="24"/>
-        </w:rPr>
-      </w:pPr>
-    </w:p>
-    <w:p>
-      <w:pPr>
-        <w:spacing w:after="0" w:line="360" w:lineRule="auto"/>
-        <w:jc w:val="both"/>
-        <w:rPr>
-          <w:rFonts w:ascii="Times New Roman" w:hAnsi="Times New Roman"/>
-          <w:bCs/>
-          <w:sz w:val="24"/>
-          <w:szCs w:val="24"/>
-        </w:rPr>
-      </w:pPr>
-      <w:r>
-        <w:rPr>
-          <w:rFonts w:ascii="Times New Roman" w:hAnsi="Times New Roman"/>
-          <w:bCs/>
-          <w:sz w:val="24"/>
-          <w:szCs w:val="24"/>
-        </w:rPr>
-        <w:t>Gururaj et al. (2024)</w:t>
-      </w:r>
-      <w:r>
-        <w:rPr>
-          <w:rFonts w:ascii="Times New Roman" w:hAnsi="Times New Roman"/>
-          <w:bCs/>
-          <w:sz w:val="24"/>
-          <w:szCs w:val="24"/>
-        </w:rPr>
-        <w:t>, [18]</w:t>
-      </w:r>
-      <w:r>
-        <w:rPr>
-          <w:rFonts w:ascii="Times New Roman" w:hAnsi="Times New Roman"/>
-          <w:bCs/>
-          <w:sz w:val="24"/>
-          <w:szCs w:val="24"/>
-        </w:rPr>
-        <w:t xml:space="preserve"> presented a detailed review of face recognition (FR) systems, covering traditional techniques like PCA and LDA, and advanced deep learning methods including CNN-based hybrid models. The paper explores FR challenges such as pose variation, occlusion, and aging, while classifying existing approaches into appearance-based, landmark-based, and hybrid methods. It also discusses video-based FR systems, dataset availability, and </w:t>
-      </w:r>
-      <w:r>
-        <w:rPr>
-          <w:rFonts w:ascii="Times New Roman" w:hAnsi="Times New Roman"/>
-          <w:bCs/>
-          <w:sz w:val="24"/>
-          <w:szCs w:val="24"/>
-        </w:rPr>
-        <w:lastRenderedPageBreak/>
-        <w:t>future directions. Although it does not introduce new models, this survey offers valuable insights into the selection of algorithms and datasets that can aid in developing accurate and real-time person attribute recognition from CCTV surveillance footage.</w:t>
+        <w:t>occlusion, and aging, while classifying existing approaches into appearance-based, landmark-based, and hybrid methods. It also discusses video-based FR systems, dataset availability, and future directions. Although it does not introduce new models, this survey offers valuable insights into the selection of algorithms and datasets that can aid in developing accurate and real-time person attribute recognition from CCTV surveillance footage.</w:t>
       </w:r>
     </w:p>
     <w:p>
@@ -3682,27 +3716,7 @@
                 <w:szCs w:val="24"/>
                 <w:lang w:eastAsia="en-IN"/>
               </w:rPr>
-              <w:t xml:space="preserve">Utilizes </w:t>
-            </w:r>
-            <w:proofErr w:type="spellStart"/>
-            <w:r>
-              <w:rPr>
-                <w:rFonts w:ascii="Times New Roman" w:hAnsi="Times New Roman"/>
-                <w:sz w:val="24"/>
-                <w:szCs w:val="24"/>
-                <w:lang w:eastAsia="en-IN"/>
-              </w:rPr>
-              <w:t>Keras</w:t>
-            </w:r>
-            <w:proofErr w:type="spellEnd"/>
-            <w:r>
-              <w:rPr>
-                <w:rFonts w:ascii="Times New Roman" w:hAnsi="Times New Roman"/>
-                <w:sz w:val="24"/>
-                <w:szCs w:val="24"/>
-                <w:lang w:eastAsia="en-IN"/>
-              </w:rPr>
-              <w:t>, TensorFlow, OpenCV.</w:t>
+              <w:t>Utilizes Keras, TensorFlow, OpenCV.</w:t>
             </w:r>
             <w:r>
               <w:rPr>
@@ -4169,7 +4183,18 @@
           <w:szCs w:val="24"/>
           <w:lang w:val="en-IN"/>
         </w:rPr>
-        <w:t xml:space="preserve">In contrast to conventional systems that often require users to manually select sizes or navigate style filters, our application simplifies the process. Users can either take a photo of their foot or upload an existing one, and the system will automatically detect and display the foot's length in </w:t>
+        <w:t xml:space="preserve">In contrast to conventional systems that often require users to manually select sizes or navigate style filters, our application simplifies the process. Users can either take a photo of their foot </w:t>
+      </w:r>
+      <w:r>
+        <w:rPr>
+          <w:rFonts w:ascii="Times New Roman" w:hAnsi="Times New Roman"/>
+          <w:bCs/>
+          <w:sz w:val="24"/>
+          <w:szCs w:val="24"/>
+          <w:lang w:val="en-IN"/>
+        </w:rPr>
+        <w:lastRenderedPageBreak/>
+        <w:t xml:space="preserve">or upload an existing one, and the system will automatically detect and display the foot's length in </w:t>
       </w:r>
       <w:proofErr w:type="spellStart"/>
       <w:r>
@@ -4191,18 +4216,7 @@
           <w:szCs w:val="24"/>
           <w:lang w:val="en-IN"/>
         </w:rPr>
-        <w:t xml:space="preserve"> using image processing techniques. This eliminates guesswork and ensures </w:t>
-      </w:r>
-      <w:r>
-        <w:rPr>
-          <w:rFonts w:ascii="Times New Roman" w:hAnsi="Times New Roman"/>
-          <w:bCs/>
-          <w:sz w:val="24"/>
-          <w:szCs w:val="24"/>
-          <w:lang w:val="en-IN"/>
-        </w:rPr>
-        <w:lastRenderedPageBreak/>
-        <w:t xml:space="preserve">sizing precision. Following this, users are prompted to select their gender, which helps further refine the recommendation logic based on gender-specific sizing and fit parameters. </w:t>
+        <w:t xml:space="preserve"> using image processing techniques. This eliminates guesswork and ensures sizing precision. Following this, users are prompted to select their gender, which helps further refine the recommendation logic based on gender-specific sizing and fit parameters. </w:t>
       </w:r>
     </w:p>
     <w:p>
@@ -4488,18 +4502,8 @@
           <w:szCs w:val="24"/>
           <w:lang w:val="en-IN"/>
         </w:rPr>
-        <w:t xml:space="preserve">To make the process simple and accessible for users, the application will feature a user-friendly interface that guides them through each step. Users will be able to either take a photo of their </w:t>
-      </w:r>
-      <w:r>
-        <w:rPr>
-          <w:rFonts w:ascii="Times New Roman" w:hAnsi="Times New Roman"/>
-          <w:bCs/>
-          <w:sz w:val="24"/>
-          <w:szCs w:val="24"/>
-          <w:lang w:val="en-IN"/>
-        </w:rPr>
         <w:lastRenderedPageBreak/>
-        <w:t xml:space="preserve">foot in real time or upload one from their device gallery. After submitting the photo, they will be prompted to select their gender, which helps in narrowing down the footwear </w:t>
+        <w:t xml:space="preserve">To make the process simple and accessible for users, the application will feature a user-friendly interface that guides them through each step. Users will be able to either take a photo of their foot in real time or upload one from their device gallery. After submitting the photo, they will be prompted to select their gender, which helps in narrowing down the footwear </w:t>
       </w:r>
       <w:proofErr w:type="spellStart"/>
       <w:r>
@@ -4760,6 +4764,7 @@
           <w:szCs w:val="24"/>
           <w:lang w:val="en-IN"/>
         </w:rPr>
+        <w:lastRenderedPageBreak/>
         <w:t>To build a Flask-based backend server to process images, compute foot measurements, and communicate results back to the mobile client.</w:t>
       </w:r>
     </w:p>
@@ -4788,7 +4793,6 @@
           <w:szCs w:val="24"/>
           <w:lang w:val="en-IN"/>
         </w:rPr>
-        <w:lastRenderedPageBreak/>
         <w:t>To implement a secure user authentication system (registration, login, and profile editing) with PostgreSQL as the user database.</w:t>
       </w:r>
     </w:p>
@@ -5184,7 +5188,6 @@
           <w:szCs w:val="32"/>
           <w:lang w:val="en-IN"/>
         </w:rPr>
-        <w:lastRenderedPageBreak/>
         <w:t>CHAPTER 3</w:t>
       </w:r>
     </w:p>
@@ -5610,7 +5613,18 @@
           <w:szCs w:val="24"/>
           <w:lang w:val="en-IN"/>
         </w:rPr>
-        <w:t xml:space="preserve">Integrate the system with major online retail platforms such as Zappos, Amazon, and Flipkart. This will allow real-time fetching of relevant footwear options that match the user’s profile and preferences, enabling a seamless experience from measurement to purchase. </w:t>
+        <w:t xml:space="preserve">Integrate the system with major online retail platforms such as Zappos, Amazon, and Flipkart. This will allow real-time fetching of relevant footwear options that match the </w:t>
+      </w:r>
+      <w:r>
+        <w:rPr>
+          <w:rFonts w:ascii="Times New Roman" w:hAnsi="Times New Roman"/>
+          <w:bCs/>
+          <w:sz w:val="24"/>
+          <w:szCs w:val="24"/>
+          <w:lang w:val="en-IN"/>
+        </w:rPr>
+        <w:lastRenderedPageBreak/>
+        <w:t xml:space="preserve">user’s profile and preferences, enabling a seamless experience from measurement to purchase. </w:t>
       </w:r>
     </w:p>
     <w:p>
@@ -5664,7 +5678,6 @@
           <w:szCs w:val="24"/>
           <w:lang w:val="en-IN"/>
         </w:rPr>
-        <w:lastRenderedPageBreak/>
         <w:t xml:space="preserve">User Interface and Experience </w:t>
       </w:r>
     </w:p>
@@ -6112,6 +6125,7 @@
           <w:szCs w:val="24"/>
           <w:lang w:val="en-IN"/>
         </w:rPr>
+        <w:lastRenderedPageBreak/>
         <w:t xml:space="preserve">The application should ensure secure handling of foot images and personal data, while offering smooth and consistent performance across mobile devices. </w:t>
       </w:r>
     </w:p>
@@ -6162,7 +6176,6 @@
           <w:szCs w:val="28"/>
           <w:lang w:val="en-IN"/>
         </w:rPr>
-        <w:lastRenderedPageBreak/>
         <w:t>3.4</w:t>
       </w:r>
       <w:r>
@@ -6851,7 +6864,6 @@
           <w:szCs w:val="24"/>
           <w:lang w:val="en-IN"/>
         </w:rPr>
-        <w:lastRenderedPageBreak/>
         <w:t>3</w:t>
       </w:r>
       <w:r>
@@ -7553,18 +7565,8 @@
           <w:szCs w:val="24"/>
           <w:lang w:val="en-IN"/>
         </w:rPr>
-        <w:t xml:space="preserve">Python programming language is essential for our footwear recommendation project due to its versatility, rich ecosystem of libraries, and ease of integration with various technologies. Python's extensive libraries such as OpenCV for image processing, NumPy for numerical computations, and Flask for web development make it ideal for implementing the image </w:t>
-      </w:r>
-      <w:r>
-        <w:rPr>
-          <w:rFonts w:ascii="Times New Roman" w:hAnsi="Times New Roman"/>
-          <w:bCs/>
-          <w:sz w:val="24"/>
-          <w:szCs w:val="24"/>
-          <w:lang w:val="en-IN"/>
-        </w:rPr>
         <w:lastRenderedPageBreak/>
-        <w:t xml:space="preserve">analysis module and backend services. Its simplicity and readability enhance development efficiency, allowing rapid prototyping and iterative improvements. </w:t>
+        <w:t xml:space="preserve">Python programming language is essential for our footwear recommendation project due to its versatility, rich ecosystem of libraries, and ease of integration with various technologies. Python's extensive libraries such as OpenCV for image processing, NumPy for numerical computations, and Flask for web development make it ideal for implementing the image analysis module and backend services. Its simplicity and readability enhance development efficiency, allowing rapid prototyping and iterative improvements. </w:t>
       </w:r>
     </w:p>
     <w:p>
@@ -8178,7 +8180,6 @@
           <w:szCs w:val="36"/>
           <w:lang w:val="en-IN"/>
         </w:rPr>
-        <w:lastRenderedPageBreak/>
         <w:t>REFERENCES</w:t>
       </w:r>
     </w:p>
@@ -8691,6 +8692,7 @@
           <w:szCs w:val="24"/>
           <w:lang w:val="en-IN" w:eastAsia="en-IN"/>
         </w:rPr>
+        <w:lastRenderedPageBreak/>
         <w:t xml:space="preserve">Y. Zhang and X. Chen, “Explainable Recommendation for Learning Systems,” </w:t>
       </w:r>
       <w:proofErr w:type="spellStart"/>
@@ -8805,7 +8807,6 @@
           <w:szCs w:val="24"/>
           <w:lang w:val="en-IN"/>
         </w:rPr>
-        <w:lastRenderedPageBreak/>
         <w:t xml:space="preserve">Luximon, A., Luximon, Y., Zhang, M., &amp; Goonetilleke, R. S. (2012). Footwear fit: a critical review. Ergonomics, 55(9), 1035–1055. </w:t>
       </w:r>
     </w:p>
@@ -9215,6 +9216,7 @@
           <w:szCs w:val="24"/>
           <w:lang w:val="en-IN"/>
         </w:rPr>
+        <w:lastRenderedPageBreak/>
         <w:t>Garcia, D., &amp; Rodriguez, M. (2019). A foot measurement system for enhancing online footwear shopping accuracy. Computers in Industry, 109, 64–72.</w:t>
       </w:r>
     </w:p>
@@ -9279,7 +9281,6 @@
           <w:szCs w:val="36"/>
           <w:lang w:val="en-IN"/>
         </w:rPr>
-        <w:lastRenderedPageBreak/>
         <w:t>PERSONAL PROFILE</w:t>
       </w:r>
     </w:p>
@@ -9806,6 +9807,7 @@
                 <w:bCs/>
                 <w:lang w:val="en-IN"/>
               </w:rPr>
+              <w:lastRenderedPageBreak/>
               <w:t>Passport size photo</w:t>
             </w:r>
           </w:p>
@@ -9935,14 +9937,7 @@
               <w:rPr>
                 <w:lang w:val="en-IN"/>
               </w:rPr>
-              <w:t xml:space="preserve"> Post and Village, </w:t>
-            </w:r>
-            <w:r>
-              <w:rPr>
-                <w:lang w:val="en-IN"/>
-              </w:rPr>
-              <w:lastRenderedPageBreak/>
-              <w:t>Puttur D</w:t>
+              <w:t xml:space="preserve"> Post and Village, Puttur D</w:t>
             </w:r>
             <w:r>
               <w:rPr>
@@ -9993,7 +9988,6 @@
                 <w:bCs/>
                 <w:lang w:val="en-IN"/>
               </w:rPr>
-              <w:lastRenderedPageBreak/>
               <w:t xml:space="preserve"> </w:t>
             </w:r>
             <w:r>
